--- a/DATA REPORT-TWEET SENTIMENT PROJECT.docx
+++ b/DATA REPORT-TWEET SENTIMENT PROJECT.docx
@@ -2412,6 +2412,27 @@
     </w:p>
     <w:p>
       <w:pPr>
+        <w:pStyle w:val="Heading2"/>
+        <w:shd w:val="clear" w:color="auto" w:fill="FFFFFF"/>
+        <w:rPr>
+          <w:rFonts w:asciiTheme="minorHAnsi" w:eastAsiaTheme="minorHAnsi" w:hAnsiTheme="minorHAnsi" w:cstheme="minorBidi"/>
+          <w:sz w:val="32"/>
+          <w:szCs w:val="32"/>
+          <w:lang w:val="en-US"/>
+        </w:rPr>
+      </w:pPr>
+      <w:r>
+        <w:rPr>
+          <w:rFonts w:asciiTheme="minorHAnsi" w:eastAsiaTheme="minorHAnsi" w:hAnsiTheme="minorHAnsi" w:cstheme="minorBidi"/>
+          <w:sz w:val="32"/>
+          <w:szCs w:val="32"/>
+          <w:lang w:val="en-US"/>
+        </w:rPr>
+        <w:t>Observations</w:t>
+      </w:r>
+    </w:p>
+    <w:p>
+      <w:pPr>
         <w:numPr>
           <w:ilvl w:val="0"/>
           <w:numId w:val="12"/>
@@ -2431,6 +2452,45 @@
           <w:szCs w:val="21"/>
         </w:rPr>
         <w:t>The significant difference in the number of tweets between “Not Positive” and “Positive” suggests an imbalance.</w:t>
+      </w:r>
+    </w:p>
+    <w:p>
+      <w:pPr>
+        <w:shd w:val="clear" w:color="auto" w:fill="FFFFFF"/>
+        <w:spacing w:before="100" w:beforeAutospacing="1" w:after="100" w:afterAutospacing="1" w:line="240" w:lineRule="auto"/>
+        <w:ind w:left="720"/>
+        <w:rPr>
+          <w:rFonts w:ascii="Segoe UI" w:eastAsia="Times New Roman" w:hAnsi="Segoe UI" w:cs="Segoe UI"/>
+          <w:sz w:val="21"/>
+          <w:szCs w:val="21"/>
+        </w:rPr>
+      </w:pPr>
+    </w:p>
+    <w:p>
+      <w:pPr>
+        <w:numPr>
+          <w:ilvl w:val="0"/>
+          <w:numId w:val="12"/>
+        </w:numPr>
+        <w:shd w:val="clear" w:color="auto" w:fill="FFFFFF"/>
+        <w:spacing w:before="100" w:beforeAutospacing="1" w:after="100" w:afterAutospacing="1" w:line="240" w:lineRule="auto"/>
+        <w:rPr>
+          <w:rFonts w:ascii="Segoe UI" w:eastAsia="Times New Roman" w:hAnsi="Segoe UI" w:cs="Segoe UI"/>
+          <w:sz w:val="21"/>
+          <w:szCs w:val="21"/>
+        </w:rPr>
+      </w:pPr>
+      <w:r>
+        <w:t xml:space="preserve">This bar plot illustrates the distribution of tweets by sentiment, categorizing them as either "Positive" or "Not Positive". </w:t>
+      </w:r>
+      <w:r>
+        <w:rPr>
+          <w:lang w:val="en-US"/>
+        </w:rPr>
+        <w:t>Th</w:t>
+      </w:r>
+      <w:r>
+        <w:t>ere are more tweets with a non-positive sentiment compared to those with a positive sentiment. Specifically, the "Not Positive" category extends to about 5500 tweets, while the "Positive" category reaches approximately 3000 tweets. This indicates a ratio of nearly 2:1 in favor of non-positive tweets. The graph effectively demonstrates that in this dataset, negative or neutral sentiments were more prevalent than positive ones, providing a quick and clear comparison of the sentiment distribution among the analyzed tweets.</w:t>
       </w:r>
     </w:p>
     <w:p>
@@ -2637,7 +2697,6 @@
           <w:sz w:val="21"/>
           <w:szCs w:val="21"/>
         </w:rPr>
-        <w:lastRenderedPageBreak/>
         <w:drawing>
           <wp:inline distT="0" distB="0" distL="0" distR="0" wp14:anchorId="7EA0F46D" wp14:editId="1DC3FB88">
             <wp:extent cx="5731510" cy="3144520"/>
@@ -2690,6 +2749,27 @@
     </w:p>
     <w:p>
       <w:pPr>
+        <w:pStyle w:val="Heading2"/>
+        <w:shd w:val="clear" w:color="auto" w:fill="FFFFFF"/>
+        <w:rPr>
+          <w:rFonts w:asciiTheme="minorHAnsi" w:eastAsiaTheme="minorHAnsi" w:hAnsiTheme="minorHAnsi" w:cstheme="minorBidi"/>
+          <w:sz w:val="32"/>
+          <w:szCs w:val="32"/>
+          <w:lang w:val="en-US"/>
+        </w:rPr>
+      </w:pPr>
+      <w:r>
+        <w:rPr>
+          <w:rFonts w:asciiTheme="minorHAnsi" w:eastAsiaTheme="minorHAnsi" w:hAnsiTheme="minorHAnsi" w:cstheme="minorBidi"/>
+          <w:sz w:val="32"/>
+          <w:szCs w:val="32"/>
+          <w:lang w:val="en-US"/>
+        </w:rPr>
+        <w:t>Observation</w:t>
+      </w:r>
+    </w:p>
+    <w:p>
+      <w:pPr>
         <w:numPr>
           <w:ilvl w:val="0"/>
           <w:numId w:val="13"/>
@@ -2766,6 +2846,7 @@
           <w:sz w:val="21"/>
           <w:szCs w:val="21"/>
         </w:rPr>
+        <w:lastRenderedPageBreak/>
         <w:drawing>
           <wp:inline distT="0" distB="0" distL="0" distR="0" wp14:anchorId="158DEF19" wp14:editId="59B1726B">
             <wp:extent cx="5731510" cy="3401060"/>
@@ -2830,6 +2911,98 @@
     </w:p>
     <w:p>
       <w:pPr>
+        <w:pStyle w:val="NormalWeb"/>
+        <w:shd w:val="clear" w:color="auto" w:fill="FFFFFF"/>
+        <w:spacing w:before="0" w:beforeAutospacing="0" w:after="240" w:afterAutospacing="0"/>
+        <w:rPr>
+          <w:rFonts w:ascii="Segoe UI" w:hAnsi="Segoe UI" w:cs="Segoe UI"/>
+          <w:sz w:val="21"/>
+          <w:szCs w:val="21"/>
+        </w:rPr>
+      </w:pPr>
+    </w:p>
+    <w:p>
+      <w:pPr>
+        <w:pStyle w:val="NormalWeb"/>
+        <w:shd w:val="clear" w:color="auto" w:fill="FFFFFF"/>
+        <w:spacing w:before="0" w:beforeAutospacing="0" w:after="240" w:afterAutospacing="0"/>
+        <w:rPr>
+          <w:rFonts w:asciiTheme="minorHAnsi" w:eastAsiaTheme="minorHAnsi" w:hAnsiTheme="minorHAnsi" w:cstheme="minorBidi"/>
+          <w:b/>
+          <w:bCs/>
+          <w:sz w:val="32"/>
+          <w:szCs w:val="32"/>
+          <w:lang w:val="en-US"/>
+        </w:rPr>
+      </w:pPr>
+      <w:r>
+        <w:rPr>
+          <w:rFonts w:asciiTheme="minorHAnsi" w:eastAsiaTheme="minorHAnsi" w:hAnsiTheme="minorHAnsi" w:cstheme="minorBidi"/>
+          <w:b/>
+          <w:bCs/>
+          <w:sz w:val="32"/>
+          <w:szCs w:val="32"/>
+          <w:lang w:val="en-US"/>
+        </w:rPr>
+        <w:t>Observation</w:t>
+      </w:r>
+      <w:r>
+        <w:rPr>
+          <w:rFonts w:asciiTheme="minorHAnsi" w:eastAsiaTheme="minorHAnsi" w:hAnsiTheme="minorHAnsi" w:cstheme="minorBidi"/>
+          <w:b/>
+          <w:bCs/>
+          <w:sz w:val="32"/>
+          <w:szCs w:val="32"/>
+          <w:lang w:val="en-US"/>
+        </w:rPr>
+        <w:t>s</w:t>
+      </w:r>
+    </w:p>
+    <w:p>
+      <w:pPr>
+        <w:pStyle w:val="NormalWeb"/>
+        <w:numPr>
+          <w:ilvl w:val="0"/>
+          <w:numId w:val="6"/>
+        </w:numPr>
+        <w:shd w:val="clear" w:color="auto" w:fill="FFFFFF"/>
+        <w:spacing w:before="0" w:beforeAutospacing="0" w:after="240" w:afterAutospacing="0"/>
+      </w:pPr>
+      <w:r>
+        <w:t>The bar plot reveals Apple's dominance in social media mentions with 5,268 tweets, significantly outpacing Google's 2,707 tweets. This suggests Apple generates more online buzz or engagement. 733 tweets are "Uncategorized," potentially representing discussions about other tech companies or missed brand attributions. The "Contains Both" category (206 tweets)  indicates posts mentioning Apple and Google together. Overall, the graph highlights Apple's strong social media presence while also showing Google's notable coverage and the existence of broader tech conversations not specific to either brand.</w:t>
+      </w:r>
+    </w:p>
+    <w:p>
+      <w:pPr>
+        <w:pStyle w:val="NormalWeb"/>
+        <w:shd w:val="clear" w:color="auto" w:fill="FFFFFF"/>
+        <w:spacing w:before="0" w:beforeAutospacing="0" w:after="240" w:afterAutospacing="0"/>
+      </w:pPr>
+    </w:p>
+    <w:p>
+      <w:pPr>
+        <w:pStyle w:val="NormalWeb"/>
+        <w:shd w:val="clear" w:color="auto" w:fill="FFFFFF"/>
+        <w:spacing w:before="0" w:beforeAutospacing="0" w:after="240" w:afterAutospacing="0"/>
+      </w:pPr>
+    </w:p>
+    <w:p>
+      <w:pPr>
+        <w:pStyle w:val="NormalWeb"/>
+        <w:shd w:val="clear" w:color="auto" w:fill="FFFFFF"/>
+        <w:spacing w:before="0" w:beforeAutospacing="0" w:after="240" w:afterAutospacing="0"/>
+        <w:rPr>
+          <w:rFonts w:asciiTheme="minorHAnsi" w:eastAsiaTheme="minorHAnsi" w:hAnsiTheme="minorHAnsi" w:cstheme="minorBidi"/>
+          <w:b/>
+          <w:bCs/>
+          <w:sz w:val="32"/>
+          <w:szCs w:val="32"/>
+          <w:lang w:val="en-US"/>
+        </w:rPr>
+      </w:pPr>
+    </w:p>
+    <w:p>
+      <w:pPr>
         <w:pStyle w:val="Heading2"/>
         <w:shd w:val="clear" w:color="auto" w:fill="FFFFFF"/>
         <w:rPr>
@@ -2846,40 +3019,40 @@
           <w:szCs w:val="32"/>
           <w:lang w:val="en-US"/>
         </w:rPr>
+        <w:t>4.2a Analyze positive tweets for Apple products</w:t>
+      </w:r>
+    </w:p>
+    <w:p>
+      <w:pPr>
+        <w:pStyle w:val="NormalWeb"/>
+        <w:shd w:val="clear" w:color="auto" w:fill="FFFFFF"/>
+        <w:spacing w:before="0" w:beforeAutospacing="0" w:after="240" w:afterAutospacing="0"/>
+        <w:rPr>
+          <w:rFonts w:ascii="Segoe UI" w:hAnsi="Segoe UI" w:cs="Segoe UI"/>
+          <w:sz w:val="21"/>
+          <w:szCs w:val="21"/>
+        </w:rPr>
+      </w:pPr>
+    </w:p>
+    <w:p>
+      <w:pPr>
+        <w:pStyle w:val="NormalWeb"/>
+        <w:shd w:val="clear" w:color="auto" w:fill="FFFFFF"/>
+        <w:spacing w:before="0" w:beforeAutospacing="0" w:after="240" w:afterAutospacing="0"/>
+        <w:rPr>
+          <w:rFonts w:ascii="Segoe UI" w:hAnsi="Segoe UI" w:cs="Segoe UI"/>
+          <w:sz w:val="21"/>
+          <w:szCs w:val="21"/>
+        </w:rPr>
+      </w:pPr>
+      <w:r>
+        <w:rPr>
+          <w:rFonts w:ascii="Segoe UI" w:hAnsi="Segoe UI" w:cs="Segoe UI"/>
+          <w:noProof/>
+          <w:sz w:val="21"/>
+          <w:szCs w:val="21"/>
+        </w:rPr>
         <w:lastRenderedPageBreak/>
-        <w:t>4.2a Analyze positive tweets for Apple products</w:t>
-      </w:r>
-    </w:p>
-    <w:p>
-      <w:pPr>
-        <w:pStyle w:val="NormalWeb"/>
-        <w:shd w:val="clear" w:color="auto" w:fill="FFFFFF"/>
-        <w:spacing w:before="0" w:beforeAutospacing="0" w:after="240" w:afterAutospacing="0"/>
-        <w:rPr>
-          <w:rFonts w:ascii="Segoe UI" w:hAnsi="Segoe UI" w:cs="Segoe UI"/>
-          <w:sz w:val="21"/>
-          <w:szCs w:val="21"/>
-        </w:rPr>
-      </w:pPr>
-    </w:p>
-    <w:p>
-      <w:pPr>
-        <w:pStyle w:val="NormalWeb"/>
-        <w:shd w:val="clear" w:color="auto" w:fill="FFFFFF"/>
-        <w:spacing w:before="0" w:beforeAutospacing="0" w:after="240" w:afterAutospacing="0"/>
-        <w:rPr>
-          <w:rFonts w:ascii="Segoe UI" w:hAnsi="Segoe UI" w:cs="Segoe UI"/>
-          <w:sz w:val="21"/>
-          <w:szCs w:val="21"/>
-        </w:rPr>
-      </w:pPr>
-      <w:r>
-        <w:rPr>
-          <w:rFonts w:ascii="Segoe UI" w:hAnsi="Segoe UI" w:cs="Segoe UI"/>
-          <w:noProof/>
-          <w:sz w:val="21"/>
-          <w:szCs w:val="21"/>
-        </w:rPr>
         <w:drawing>
           <wp:inline distT="0" distB="0" distL="0" distR="0" wp14:anchorId="178D71F2" wp14:editId="56240C26">
             <wp:extent cx="5731510" cy="3081655"/>
@@ -2936,11 +3109,25 @@
         <w:shd w:val="clear" w:color="auto" w:fill="FFFFFF"/>
         <w:spacing w:before="0" w:beforeAutospacing="0" w:after="240" w:afterAutospacing="0"/>
         <w:rPr>
-          <w:rFonts w:ascii="Segoe UI" w:hAnsi="Segoe UI" w:cs="Segoe UI"/>
-          <w:sz w:val="21"/>
-          <w:szCs w:val="21"/>
-        </w:rPr>
-      </w:pPr>
+          <w:rFonts w:asciiTheme="minorHAnsi" w:eastAsiaTheme="minorHAnsi" w:hAnsiTheme="minorHAnsi" w:cstheme="minorBidi"/>
+          <w:b/>
+          <w:bCs/>
+          <w:sz w:val="32"/>
+          <w:szCs w:val="32"/>
+          <w:lang w:val="en-US"/>
+        </w:rPr>
+      </w:pPr>
+      <w:r>
+        <w:rPr>
+          <w:rFonts w:asciiTheme="minorHAnsi" w:eastAsiaTheme="minorHAnsi" w:hAnsiTheme="minorHAnsi" w:cstheme="minorBidi"/>
+          <w:b/>
+          <w:bCs/>
+          <w:sz w:val="32"/>
+          <w:szCs w:val="32"/>
+          <w:lang w:val="en-US"/>
+        </w:rPr>
+        <w:t>Observations</w:t>
+      </w:r>
     </w:p>
     <w:p>
       <w:pPr>
@@ -3023,7 +3210,6 @@
           <w:color w:val="auto"/>
           <w:lang w:val="en-US"/>
         </w:rPr>
-        <w:lastRenderedPageBreak/>
         <w:t>4</w:t>
       </w:r>
       <w:r>
@@ -3111,11 +3297,26 @@
         <w:shd w:val="clear" w:color="auto" w:fill="FFFFFF"/>
         <w:spacing w:before="0" w:beforeAutospacing="0" w:after="120" w:afterAutospacing="0"/>
         <w:rPr>
-          <w:rFonts w:ascii="var(--jp-content-font-family)" w:hAnsi="var(--jp-content-font-family)"/>
-          <w:sz w:val="20"/>
-          <w:szCs w:val="20"/>
-        </w:rPr>
-      </w:pPr>
+          <w:rFonts w:asciiTheme="minorHAnsi" w:eastAsiaTheme="minorHAnsi" w:hAnsiTheme="minorHAnsi" w:cstheme="minorBidi"/>
+          <w:b/>
+          <w:bCs/>
+          <w:sz w:val="32"/>
+          <w:szCs w:val="32"/>
+          <w:lang w:val="en-US"/>
+        </w:rPr>
+      </w:pPr>
+      <w:r>
+        <w:rPr>
+          <w:rFonts w:asciiTheme="minorHAnsi" w:eastAsiaTheme="minorHAnsi" w:hAnsiTheme="minorHAnsi" w:cstheme="minorBidi"/>
+          <w:b/>
+          <w:bCs/>
+          <w:sz w:val="32"/>
+          <w:szCs w:val="32"/>
+          <w:lang w:val="en-US"/>
+        </w:rPr>
+        <w:lastRenderedPageBreak/>
+        <w:t>Observations</w:t>
+      </w:r>
     </w:p>
     <w:p>
       <w:pPr>
@@ -3162,6 +3363,18 @@
         </w:rPr>
         <w:t>There are complaints about long wait times at a specific store location. Additionally, the company's business practices and product design have been criticized, with terms like "fascist," "bad," and "fail" appearing in negative tweets. Some comparisons to a competitor's products are evident in the data.</w:t>
       </w:r>
+    </w:p>
+    <w:p>
+      <w:pPr>
+        <w:shd w:val="clear" w:color="auto" w:fill="FFFFFF"/>
+        <w:spacing w:before="100" w:beforeAutospacing="1" w:after="100" w:afterAutospacing="1" w:line="240" w:lineRule="auto"/>
+        <w:ind w:left="720"/>
+        <w:rPr>
+          <w:rFonts w:ascii="Segoe UI" w:eastAsia="Times New Roman" w:hAnsi="Segoe UI" w:cs="Segoe UI"/>
+          <w:sz w:val="21"/>
+          <w:szCs w:val="21"/>
+        </w:rPr>
+      </w:pPr>
     </w:p>
     <w:p>
       <w:pPr>
@@ -3227,7 +3440,6 @@
           <w:szCs w:val="32"/>
           <w:lang w:val="en-US"/>
         </w:rPr>
-        <w:lastRenderedPageBreak/>
         <w:drawing>
           <wp:inline distT="0" distB="0" distL="0" distR="0" wp14:anchorId="53EA390C" wp14:editId="4870D6D7">
             <wp:extent cx="5731510" cy="3796665"/>
@@ -3280,103 +3492,132 @@
     </w:p>
     <w:p>
       <w:pPr>
+        <w:ind w:firstLine="720"/>
         <w:rPr>
           <w:b/>
           <w:bCs/>
+          <w:sz w:val="32"/>
+          <w:szCs w:val="32"/>
+          <w:lang w:val="en-US"/>
+        </w:rPr>
+      </w:pPr>
+      <w:r>
+        <w:rPr>
+          <w:b/>
+          <w:bCs/>
+          <w:sz w:val="32"/>
+          <w:szCs w:val="32"/>
+          <w:lang w:val="en-US"/>
+        </w:rPr>
+        <w:t>Observations</w:t>
+      </w:r>
+    </w:p>
+    <w:p>
+      <w:pPr>
+        <w:pStyle w:val="ListParagraph"/>
+        <w:numPr>
+          <w:ilvl w:val="0"/>
+          <w:numId w:val="6"/>
+        </w:numPr>
+        <w:rPr>
+          <w:b/>
+          <w:bCs/>
+          <w:sz w:val="32"/>
+          <w:szCs w:val="32"/>
+          <w:lang w:val="en-US"/>
+        </w:rPr>
+      </w:pPr>
+      <w:r>
+        <w:t xml:space="preserve">The bar chart shows the number of tweets per brand or product, with "Uncategorised" leading significantly at 5,641 tweets. The "iPad" follows with 941 tweets, indicating high interest. "Apple" and "iPad or iPhone App" also have notable mentions with 657 and 469 tweets, respectively. In contrast, "Android" and "Other Apple product or service" have much fewer tweets, showing lower engagement. This highlights the dominance of Apple-related products in Twitter </w:t>
+      </w:r>
+      <w:r>
+        <w:t>discussion</w:t>
+      </w:r>
+      <w:r>
+        <w:rPr>
+          <w:lang w:val="en-US"/>
+        </w:rPr>
+        <w:t>s</w:t>
+      </w:r>
+    </w:p>
+    <w:p>
+      <w:pPr>
+        <w:ind w:firstLine="720"/>
+        <w:rPr>
+          <w:b/>
+          <w:bCs/>
+          <w:sz w:val="32"/>
+          <w:szCs w:val="32"/>
+          <w:lang w:val="en-US"/>
+        </w:rPr>
+      </w:pPr>
+    </w:p>
+    <w:p>
+      <w:pPr>
+        <w:ind w:firstLine="720"/>
+        <w:rPr>
+          <w:sz w:val="32"/>
+          <w:szCs w:val="32"/>
+          <w:lang w:val="en-US"/>
+        </w:rPr>
+      </w:pPr>
+    </w:p>
+    <w:p>
+      <w:pPr>
+        <w:ind w:firstLine="720"/>
+        <w:rPr>
+          <w:sz w:val="32"/>
+          <w:szCs w:val="32"/>
+          <w:lang w:val="en-US"/>
+        </w:rPr>
+      </w:pPr>
+    </w:p>
+    <w:p>
+      <w:pPr>
+        <w:ind w:firstLine="720"/>
+        <w:rPr>
+          <w:sz w:val="32"/>
+          <w:szCs w:val="32"/>
+          <w:lang w:val="en-US"/>
+        </w:rPr>
+      </w:pPr>
+    </w:p>
+    <w:p>
+      <w:pPr>
+        <w:ind w:firstLine="720"/>
+        <w:rPr>
+          <w:sz w:val="32"/>
+          <w:szCs w:val="32"/>
+          <w:lang w:val="en-US"/>
+        </w:rPr>
+      </w:pPr>
+    </w:p>
+    <w:p>
+      <w:pPr>
+        <w:ind w:firstLine="720"/>
+        <w:rPr>
+          <w:sz w:val="32"/>
+          <w:szCs w:val="32"/>
+          <w:lang w:val="en-US"/>
+        </w:rPr>
+      </w:pPr>
+    </w:p>
+    <w:p>
+      <w:pPr>
+        <w:ind w:firstLine="720"/>
+        <w:rPr>
+          <w:sz w:val="32"/>
+          <w:szCs w:val="32"/>
+          <w:lang w:val="en-US"/>
+        </w:rPr>
+      </w:pPr>
+      <w:r>
+        <w:rPr>
           <w:noProof/>
           <w:sz w:val="32"/>
           <w:szCs w:val="32"/>
           <w:lang w:val="en-US"/>
         </w:rPr>
-      </w:pPr>
-    </w:p>
-    <w:p>
-      <w:pPr>
-        <w:ind w:firstLine="720"/>
-        <w:rPr>
-          <w:sz w:val="32"/>
-          <w:szCs w:val="32"/>
-          <w:lang w:val="en-US"/>
-        </w:rPr>
-      </w:pPr>
-    </w:p>
-    <w:p>
-      <w:pPr>
-        <w:ind w:firstLine="720"/>
-        <w:rPr>
-          <w:sz w:val="32"/>
-          <w:szCs w:val="32"/>
-          <w:lang w:val="en-US"/>
-        </w:rPr>
-      </w:pPr>
-    </w:p>
-    <w:p>
-      <w:pPr>
-        <w:ind w:firstLine="720"/>
-        <w:rPr>
-          <w:sz w:val="32"/>
-          <w:szCs w:val="32"/>
-          <w:lang w:val="en-US"/>
-        </w:rPr>
-      </w:pPr>
-    </w:p>
-    <w:p>
-      <w:pPr>
-        <w:ind w:firstLine="720"/>
-        <w:rPr>
-          <w:sz w:val="32"/>
-          <w:szCs w:val="32"/>
-          <w:lang w:val="en-US"/>
-        </w:rPr>
-      </w:pPr>
-    </w:p>
-    <w:p>
-      <w:pPr>
-        <w:ind w:firstLine="720"/>
-        <w:rPr>
-          <w:sz w:val="32"/>
-          <w:szCs w:val="32"/>
-          <w:lang w:val="en-US"/>
-        </w:rPr>
-      </w:pPr>
-    </w:p>
-    <w:p>
-      <w:pPr>
-        <w:ind w:firstLine="720"/>
-        <w:rPr>
-          <w:sz w:val="32"/>
-          <w:szCs w:val="32"/>
-          <w:lang w:val="en-US"/>
-        </w:rPr>
-      </w:pPr>
-    </w:p>
-    <w:p>
-      <w:pPr>
-        <w:ind w:firstLine="720"/>
-        <w:rPr>
-          <w:sz w:val="32"/>
-          <w:szCs w:val="32"/>
-          <w:lang w:val="en-US"/>
-        </w:rPr>
-      </w:pPr>
-    </w:p>
-    <w:p>
-      <w:pPr>
-        <w:ind w:firstLine="720"/>
-        <w:rPr>
-          <w:sz w:val="32"/>
-          <w:szCs w:val="32"/>
-          <w:lang w:val="en-US"/>
-        </w:rPr>
-      </w:pPr>
-      <w:r>
-        <w:rPr>
-          <w:noProof/>
-          <w:sz w:val="32"/>
-          <w:szCs w:val="32"/>
-          <w:lang w:val="en-US"/>
-        </w:rPr>
-        <w:lastRenderedPageBreak/>
         <w:drawing>
           <wp:inline distT="0" distB="0" distL="0" distR="0" wp14:anchorId="77D51763" wp14:editId="0649EA13">
             <wp:extent cx="5731510" cy="3796665"/>
@@ -3429,13 +3670,29 @@
     </w:p>
     <w:p>
       <w:pPr>
-        <w:ind w:firstLine="720"/>
-        <w:rPr>
+        <w:pStyle w:val="NormalWeb"/>
+        <w:shd w:val="clear" w:color="auto" w:fill="FFFFFF"/>
+        <w:spacing w:before="0" w:beforeAutospacing="0" w:after="120" w:afterAutospacing="0"/>
+        <w:rPr>
+          <w:rFonts w:asciiTheme="minorHAnsi" w:eastAsiaTheme="minorHAnsi" w:hAnsiTheme="minorHAnsi" w:cstheme="minorBidi"/>
+          <w:b/>
+          <w:bCs/>
           <w:sz w:val="32"/>
           <w:szCs w:val="32"/>
           <w:lang w:val="en-US"/>
         </w:rPr>
       </w:pPr>
+      <w:r>
+        <w:rPr>
+          <w:rFonts w:asciiTheme="minorHAnsi" w:eastAsiaTheme="minorHAnsi" w:hAnsiTheme="minorHAnsi" w:cstheme="minorBidi"/>
+          <w:b/>
+          <w:bCs/>
+          <w:sz w:val="32"/>
+          <w:szCs w:val="32"/>
+          <w:lang w:val="en-US"/>
+        </w:rPr>
+        <w:t>Observations</w:t>
+      </w:r>
     </w:p>
     <w:p>
       <w:pPr>
@@ -3503,6 +3760,7 @@
           <w:color w:val="auto"/>
           <w:lang w:val="en-US"/>
         </w:rPr>
+        <w:lastRenderedPageBreak/>
         <w:t>T</w:t>
       </w:r>
       <w:r>
@@ -3579,6 +3837,27 @@
     </w:p>
     <w:p>
       <w:pPr>
+        <w:rPr>
+          <w:b/>
+          <w:bCs/>
+          <w:sz w:val="32"/>
+          <w:szCs w:val="32"/>
+          <w:lang w:val="en-US"/>
+        </w:rPr>
+      </w:pPr>
+      <w:r>
+        <w:rPr>
+          <w:b/>
+          <w:bCs/>
+          <w:sz w:val="32"/>
+          <w:szCs w:val="32"/>
+          <w:lang w:val="en-US"/>
+        </w:rPr>
+        <w:t>Observations</w:t>
+      </w:r>
+    </w:p>
+    <w:p>
+      <w:pPr>
         <w:numPr>
           <w:ilvl w:val="0"/>
           <w:numId w:val="17"/>
@@ -3597,7 +3876,6 @@
           <w:sz w:val="21"/>
           <w:szCs w:val="21"/>
         </w:rPr>
-        <w:lastRenderedPageBreak/>
         <w:t>Analysis of negative tweets about the iPhone indicates that battery life is the primary customer complaint. Additionally, comparisons to a competing smartphone brand are evident in the data.</w:t>
       </w:r>
     </w:p>
@@ -3654,6 +3932,7 @@
           <w:szCs w:val="32"/>
           <w:lang w:val="en-US"/>
         </w:rPr>
+        <w:lastRenderedPageBreak/>
         <w:drawing>
           <wp:inline distT="0" distB="0" distL="0" distR="0" wp14:anchorId="1153D6FC" wp14:editId="62E9F71F">
             <wp:extent cx="5697855" cy="4244340"/>
@@ -3703,6 +3982,100 @@
           </wp:inline>
         </w:drawing>
       </w:r>
+    </w:p>
+    <w:p>
+      <w:pPr>
+        <w:ind w:firstLine="720"/>
+        <w:rPr>
+          <w:b/>
+          <w:bCs/>
+          <w:sz w:val="32"/>
+          <w:szCs w:val="32"/>
+          <w:lang w:val="en-US"/>
+        </w:rPr>
+      </w:pPr>
+      <w:r>
+        <w:rPr>
+          <w:b/>
+          <w:bCs/>
+          <w:sz w:val="32"/>
+          <w:szCs w:val="32"/>
+          <w:lang w:val="en-US"/>
+        </w:rPr>
+        <w:t>Observation</w:t>
+      </w:r>
+    </w:p>
+    <w:p>
+      <w:pPr>
+        <w:pStyle w:val="ListParagraph"/>
+        <w:numPr>
+          <w:ilvl w:val="0"/>
+          <w:numId w:val="6"/>
+        </w:numPr>
+        <w:spacing w:before="100" w:beforeAutospacing="1" w:after="100" w:afterAutospacing="1" w:line="240" w:lineRule="auto"/>
+        <w:rPr>
+          <w:rFonts w:ascii="Times New Roman" w:eastAsia="Times New Roman" w:hAnsi="Times New Roman" w:cs="Times New Roman"/>
+          <w:sz w:val="24"/>
+          <w:szCs w:val="24"/>
+          <w:lang/>
+        </w:rPr>
+      </w:pPr>
+      <w:r>
+        <w:rPr>
+          <w:rFonts w:ascii="Times New Roman" w:eastAsia="Times New Roman" w:hAnsi="Times New Roman" w:cs="Times New Roman"/>
+          <w:sz w:val="24"/>
+          <w:szCs w:val="24"/>
+          <w:lang/>
+        </w:rPr>
+        <w:t>The bar chart shows tweet and token lengths by sentiment. "Positive" tweets have a slightly higher average word count (18.18) compared to "Not Positive" tweets (17.56). Similarly, "Positive" tweets have more tokens on average (10.43) than "Not Positive" tweets (9.91). This indicates that "Positive" tweets are generally longer. The differences are small, suggesting sentiment minimally impacts tweet length.</w:t>
+      </w:r>
+    </w:p>
+    <w:p>
+      <w:pPr>
+        <w:spacing w:after="0" w:line="240" w:lineRule="auto"/>
+        <w:rPr>
+          <w:rFonts w:ascii="Times New Roman" w:eastAsia="Times New Roman" w:hAnsi="Times New Roman" w:cs="Times New Roman"/>
+          <w:sz w:val="24"/>
+          <w:szCs w:val="24"/>
+          <w:lang/>
+        </w:rPr>
+      </w:pPr>
+    </w:p>
+    <w:p>
+      <w:pPr>
+        <w:ind w:firstLine="720"/>
+        <w:rPr>
+          <w:b/>
+          <w:bCs/>
+          <w:sz w:val="32"/>
+          <w:szCs w:val="32"/>
+          <w:lang w:val="en-US"/>
+        </w:rPr>
+      </w:pPr>
+    </w:p>
+    <w:p>
+      <w:pPr>
+        <w:ind w:firstLine="720"/>
+        <w:rPr>
+          <w:b/>
+          <w:bCs/>
+          <w:sz w:val="32"/>
+          <w:szCs w:val="32"/>
+          <w:lang w:val="en-US"/>
+        </w:rPr>
+      </w:pPr>
+    </w:p>
+    <w:p>
+      <w:pPr>
+        <w:ind w:firstLine="720"/>
+        <w:rPr>
+          <w:b/>
+          <w:bCs/>
+          <w:sz w:val="32"/>
+          <w:szCs w:val="32"/>
+          <w:lang w:val="en-US"/>
+        </w:rPr>
+      </w:pPr>
     </w:p>
     <w:p>
       <w:pPr>
@@ -3852,7 +4225,6 @@
           <w:rFonts w:ascii="Courier New" w:eastAsia="Times New Roman" w:hAnsi="Courier New" w:cs="Courier New"/>
           <w:sz w:val="20"/>
           <w:szCs w:val="20"/>
-          <w:lang/>
         </w:rPr>
       </w:pPr>
       <w:r>
@@ -3862,7 +4234,6 @@
           <w:bCs/>
           <w:sz w:val="20"/>
           <w:szCs w:val="20"/>
-          <w:lang/>
         </w:rPr>
         <w:t>Top 15 Hashtags for Not Positive are:</w:t>
       </w:r>
@@ -3871,139 +4242,12 @@
           <w:rFonts w:ascii="Courier New" w:eastAsia="Times New Roman" w:hAnsi="Courier New" w:cs="Courier New"/>
           <w:sz w:val="20"/>
           <w:szCs w:val="20"/>
-          <w:lang/>
         </w:rPr>
         <w:t xml:space="preserve"> [('sxsw', 5951), ('google', 250), ('apple', 236), ('sxswi', 217), ('iphone', 181), ('ipad', 167), ('ipad2', 164), ('android', 88), ('circles', 80), ('austin', 70), ('tech', 59), ('japan', 51), ('ubersocial', 47), ('gsdm', 47), ('infektd', 46)]</w:t>
       </w:r>
     </w:p>
     <w:p>
       <w:pPr>
-        <w:ind w:firstLine="720"/>
-        <w:rPr>
-          <w:sz w:val="32"/>
-          <w:szCs w:val="32"/>
-          <w:lang w:val="en-US"/>
-        </w:rPr>
-      </w:pPr>
-    </w:p>
-    <w:p>
-      <w:pPr>
-        <w:numPr>
-          <w:ilvl w:val="0"/>
-          <w:numId w:val="18"/>
-        </w:numPr>
-        <w:shd w:val="clear" w:color="auto" w:fill="FFFFFF"/>
-        <w:spacing w:before="100" w:beforeAutospacing="1" w:after="100" w:afterAutospacing="1" w:line="240" w:lineRule="auto"/>
-        <w:rPr>
-          <w:rFonts w:ascii="Segoe UI" w:eastAsia="Times New Roman" w:hAnsi="Segoe UI" w:cs="Segoe UI"/>
-          <w:sz w:val="21"/>
-          <w:szCs w:val="21"/>
-          <w:lang/>
-        </w:rPr>
-      </w:pPr>
-      <w:r>
-        <w:rPr>
-          <w:rFonts w:ascii="Segoe UI" w:eastAsia="Times New Roman" w:hAnsi="Segoe UI" w:cs="Segoe UI"/>
-          <w:sz w:val="21"/>
-          <w:szCs w:val="21"/>
-          <w:lang/>
-        </w:rPr>
-        <w:t>Preliminary analysis indicates that hashtag frequency is consistent across different sentiment categories. Consequently, hashtags are deemed unlikely to be effective predictors of sentiment.</w:t>
-      </w:r>
-    </w:p>
-    <w:p>
-      <w:pPr>
-        <w:ind w:firstLine="720"/>
-        <w:rPr>
-          <w:sz w:val="32"/>
-          <w:szCs w:val="32"/>
-          <w:lang w:val="en-US"/>
-        </w:rPr>
-      </w:pPr>
-    </w:p>
-    <w:p>
-      <w:pPr>
-        <w:ind w:firstLine="720"/>
-        <w:rPr>
-          <w:sz w:val="32"/>
-          <w:szCs w:val="32"/>
-          <w:lang w:val="en-US"/>
-        </w:rPr>
-      </w:pPr>
-    </w:p>
-    <w:p>
-      <w:pPr>
-        <w:pStyle w:val="Heading1"/>
-        <w:shd w:val="clear" w:color="auto" w:fill="FFFFFF"/>
-        <w:rPr>
-          <w:rFonts w:asciiTheme="minorHAnsi" w:eastAsiaTheme="minorHAnsi" w:hAnsiTheme="minorHAnsi" w:cstheme="minorBidi"/>
-          <w:b/>
-          <w:bCs/>
-          <w:color w:val="auto"/>
-          <w:lang w:val="en-US"/>
-        </w:rPr>
-      </w:pPr>
-      <w:r>
-        <w:rPr>
-          <w:rFonts w:asciiTheme="minorHAnsi" w:eastAsiaTheme="minorHAnsi" w:hAnsiTheme="minorHAnsi" w:cstheme="minorBidi"/>
-          <w:b/>
-          <w:bCs/>
-          <w:color w:val="auto"/>
-          <w:lang w:val="en-US"/>
-        </w:rPr>
-        <w:t>NLP Modeling</w:t>
-      </w:r>
-    </w:p>
-    <w:p>
-      <w:pPr>
-        <w:pStyle w:val="Heading1"/>
-        <w:shd w:val="clear" w:color="auto" w:fill="FFFFFF"/>
-        <w:rPr>
-          <w:rFonts w:ascii="Segoe UI" w:hAnsi="Segoe UI" w:cs="Segoe UI"/>
-        </w:rPr>
-      </w:pPr>
-      <w:r>
-        <w:rPr>
-          <w:rFonts w:ascii="Segoe UI" w:hAnsi="Segoe UI" w:cs="Segoe UI"/>
-        </w:rPr>
-        <w:t>Data Preprocessing for Modeling</w:t>
-      </w:r>
-    </w:p>
-    <w:p>
-      <w:pPr>
-        <w:pStyle w:val="NormalWeb"/>
-        <w:shd w:val="clear" w:color="auto" w:fill="FFFFFF"/>
-        <w:spacing w:before="0" w:beforeAutospacing="0" w:after="120" w:afterAutospacing="0"/>
-        <w:rPr>
-          <w:rFonts w:ascii="var(--jp-content-font-family)" w:hAnsi="var(--jp-content-font-family)"/>
-          <w:sz w:val="20"/>
-          <w:szCs w:val="20"/>
-        </w:rPr>
-      </w:pPr>
-      <w:r>
-        <w:rPr>
-          <w:rFonts w:ascii="var(--jp-content-font-family)" w:hAnsi="var(--jp-content-font-family)"/>
-          <w:sz w:val="20"/>
-          <w:szCs w:val="20"/>
-        </w:rPr>
-        <w:t>A new DataFrame df_model is created that contains only the columns relevant for NLP modeling: 'Sentiment', 'Processed_Tweet', and 'Token Count'. This helps in focusing on the necessary data and reduces memory usage by excluding irrelevant columns</w:t>
-      </w:r>
-    </w:p>
-    <w:p>
-      <w:pPr>
-        <w:pStyle w:val="NormalWeb"/>
-        <w:shd w:val="clear" w:color="auto" w:fill="FFFFFF"/>
-        <w:spacing w:before="0" w:beforeAutospacing="0" w:after="120" w:afterAutospacing="0"/>
-        <w:rPr>
-          <w:rFonts w:ascii="var(--jp-content-font-family)" w:hAnsi="var(--jp-content-font-family)"/>
-          <w:sz w:val="20"/>
-          <w:szCs w:val="20"/>
-        </w:rPr>
-      </w:pPr>
-    </w:p>
-    <w:p>
-      <w:pPr>
-        <w:shd w:val="clear" w:color="auto" w:fill="FFFFFF"/>
         <w:tabs>
           <w:tab w:val="left" w:pos="916"/>
           <w:tab w:val="left" w:pos="1832"/>
@@ -4028,18 +4272,132 @@
           <w:rFonts w:ascii="Courier New" w:eastAsia="Times New Roman" w:hAnsi="Courier New" w:cs="Courier New"/>
           <w:sz w:val="20"/>
           <w:szCs w:val="20"/>
-          <w:lang/>
-        </w:rPr>
-      </w:pPr>
-      <w:r>
-        <w:rPr>
-          <w:rFonts w:ascii="Courier New" w:eastAsia="Times New Roman" w:hAnsi="Courier New" w:cs="Courier New"/>
-          <w:sz w:val="20"/>
-          <w:szCs w:val="20"/>
-          <w:lang/>
-        </w:rPr>
-        <w:t>sentiment_encoded</w:t>
-      </w:r>
+        </w:rPr>
+      </w:pPr>
+    </w:p>
+    <w:p>
+      <w:pPr>
+        <w:pStyle w:val="Heading1"/>
+        <w:shd w:val="clear" w:color="auto" w:fill="FFFFFF"/>
+        <w:rPr>
+          <w:rFonts w:asciiTheme="minorHAnsi" w:eastAsiaTheme="minorHAnsi" w:hAnsiTheme="minorHAnsi" w:cstheme="minorBidi"/>
+          <w:b/>
+          <w:bCs/>
+          <w:color w:val="auto"/>
+          <w:lang w:val="en-US"/>
+        </w:rPr>
+      </w:pPr>
+      <w:r>
+        <w:rPr>
+          <w:rFonts w:asciiTheme="minorHAnsi" w:eastAsiaTheme="minorHAnsi" w:hAnsiTheme="minorHAnsi" w:cstheme="minorBidi"/>
+          <w:b/>
+          <w:bCs/>
+          <w:color w:val="auto"/>
+          <w:lang w:val="en-US"/>
+        </w:rPr>
+        <w:t>Observation</w:t>
+      </w:r>
+    </w:p>
+    <w:p>
+      <w:pPr>
+        <w:numPr>
+          <w:ilvl w:val="0"/>
+          <w:numId w:val="18"/>
+        </w:numPr>
+        <w:shd w:val="clear" w:color="auto" w:fill="FFFFFF"/>
+        <w:spacing w:before="100" w:beforeAutospacing="1" w:after="100" w:afterAutospacing="1" w:line="240" w:lineRule="auto"/>
+        <w:rPr>
+          <w:rFonts w:ascii="Segoe UI" w:eastAsia="Times New Roman" w:hAnsi="Segoe UI" w:cs="Segoe UI"/>
+          <w:sz w:val="21"/>
+          <w:szCs w:val="21"/>
+        </w:rPr>
+      </w:pPr>
+      <w:r>
+        <w:rPr>
+          <w:rFonts w:ascii="Segoe UI" w:eastAsia="Times New Roman" w:hAnsi="Segoe UI" w:cs="Segoe UI"/>
+          <w:sz w:val="21"/>
+          <w:szCs w:val="21"/>
+        </w:rPr>
+        <w:t>Preliminary analysis indicates that hashtag frequency is consistent across different sentiment categories. Consequently, hashtags are deemed unlikely to be effective predictors of sentiment.</w:t>
+      </w:r>
+    </w:p>
+    <w:p>
+      <w:pPr>
+        <w:pStyle w:val="Heading1"/>
+        <w:shd w:val="clear" w:color="auto" w:fill="FFFFFF"/>
+        <w:rPr>
+          <w:rFonts w:asciiTheme="minorHAnsi" w:eastAsiaTheme="minorHAnsi" w:hAnsiTheme="minorHAnsi" w:cstheme="minorBidi"/>
+          <w:b/>
+          <w:bCs/>
+          <w:color w:val="auto"/>
+          <w:lang w:val="en-US"/>
+        </w:rPr>
+      </w:pPr>
+      <w:r>
+        <w:rPr>
+          <w:rFonts w:asciiTheme="minorHAnsi" w:eastAsiaTheme="minorHAnsi" w:hAnsiTheme="minorHAnsi" w:cstheme="minorBidi"/>
+          <w:b/>
+          <w:bCs/>
+          <w:color w:val="auto"/>
+          <w:lang w:val="en-US"/>
+        </w:rPr>
+        <w:t>NLP Modeling</w:t>
+      </w:r>
+    </w:p>
+    <w:p>
+      <w:pPr>
+        <w:pStyle w:val="Heading1"/>
+        <w:shd w:val="clear" w:color="auto" w:fill="FFFFFF"/>
+        <w:rPr>
+          <w:rFonts w:asciiTheme="minorHAnsi" w:eastAsiaTheme="minorHAnsi" w:hAnsiTheme="minorHAnsi" w:cstheme="minorBidi"/>
+          <w:b/>
+          <w:bCs/>
+          <w:color w:val="auto"/>
+          <w:lang w:val="en-US"/>
+        </w:rPr>
+      </w:pPr>
+      <w:r>
+        <w:rPr>
+          <w:rFonts w:asciiTheme="minorHAnsi" w:eastAsiaTheme="minorHAnsi" w:hAnsiTheme="minorHAnsi" w:cstheme="minorBidi"/>
+          <w:b/>
+          <w:bCs/>
+          <w:color w:val="auto"/>
+          <w:lang w:val="en-US"/>
+        </w:rPr>
+        <w:t>Data Preprocessing for Modeling</w:t>
+      </w:r>
+    </w:p>
+    <w:p>
+      <w:pPr>
+        <w:pStyle w:val="NormalWeb"/>
+        <w:shd w:val="clear" w:color="auto" w:fill="FFFFFF"/>
+        <w:spacing w:before="0" w:beforeAutospacing="0" w:after="120" w:afterAutospacing="0"/>
+        <w:rPr>
+          <w:rFonts w:ascii="var(--jp-content-font-family)" w:hAnsi="var(--jp-content-font-family)"/>
+          <w:sz w:val="20"/>
+          <w:szCs w:val="20"/>
+        </w:rPr>
+      </w:pPr>
+      <w:r>
+        <w:rPr>
+          <w:rFonts w:ascii="var(--jp-content-font-family)" w:hAnsi="var(--jp-content-font-family)"/>
+          <w:sz w:val="20"/>
+          <w:szCs w:val="20"/>
+        </w:rPr>
+        <w:t>A new DataFrame df_model is created that contains only the columns relevant for NLP modeling: 'Sentiment', 'Processed_Tweet', and 'Token Count'. This helps in focusing on the necessary data and reduces memory usage by excluding irrelevant columns</w:t>
+      </w:r>
+    </w:p>
+    <w:p>
+      <w:pPr>
+        <w:pStyle w:val="NormalWeb"/>
+        <w:shd w:val="clear" w:color="auto" w:fill="FFFFFF"/>
+        <w:spacing w:before="0" w:beforeAutospacing="0" w:after="120" w:afterAutospacing="0"/>
+        <w:rPr>
+          <w:rFonts w:ascii="var(--jp-content-font-family)" w:hAnsi="var(--jp-content-font-family)"/>
+          <w:sz w:val="20"/>
+          <w:szCs w:val="20"/>
+        </w:rPr>
+      </w:pPr>
     </w:p>
     <w:p>
       <w:pPr>
@@ -4066,19 +4424,21 @@
         <w:spacing w:after="0" w:line="244" w:lineRule="atLeast"/>
         <w:rPr>
           <w:rFonts w:ascii="Courier New" w:eastAsia="Times New Roman" w:hAnsi="Courier New" w:cs="Courier New"/>
-          <w:sz w:val="20"/>
-          <w:szCs w:val="20"/>
-          <w:lang/>
+          <w:b/>
+          <w:bCs/>
+          <w:sz w:val="20"/>
+          <w:szCs w:val="20"/>
         </w:rPr>
       </w:pPr>
       <w:r>
         <w:rPr>
           <w:rFonts w:ascii="Courier New" w:eastAsia="Times New Roman" w:hAnsi="Courier New" w:cs="Courier New"/>
-          <w:sz w:val="20"/>
-          <w:szCs w:val="20"/>
-          <w:lang/>
-        </w:rPr>
-        <w:t>0    0.630596</w:t>
+          <w:b/>
+          <w:bCs/>
+          <w:sz w:val="20"/>
+          <w:szCs w:val="20"/>
+        </w:rPr>
+        <w:t>sentiment_encoded</w:t>
       </w:r>
     </w:p>
     <w:p>
@@ -4108,7 +4468,6 @@
           <w:rFonts w:ascii="Courier New" w:eastAsia="Times New Roman" w:hAnsi="Courier New" w:cs="Courier New"/>
           <w:sz w:val="20"/>
           <w:szCs w:val="20"/>
-          <w:lang/>
         </w:rPr>
       </w:pPr>
       <w:r>
@@ -4116,9 +4475,8 @@
           <w:rFonts w:ascii="Courier New" w:eastAsia="Times New Roman" w:hAnsi="Courier New" w:cs="Courier New"/>
           <w:sz w:val="20"/>
           <w:szCs w:val="20"/>
-          <w:lang/>
-        </w:rPr>
-        <w:t>1    0.369404</w:t>
+        </w:rPr>
+        <w:t>0    0.630596</w:t>
       </w:r>
     </w:p>
     <w:p>
@@ -4148,7 +4506,6 @@
           <w:rFonts w:ascii="Courier New" w:eastAsia="Times New Roman" w:hAnsi="Courier New" w:cs="Courier New"/>
           <w:sz w:val="20"/>
           <w:szCs w:val="20"/>
-          <w:lang/>
         </w:rPr>
       </w:pPr>
       <w:r>
@@ -4156,89 +4513,13 @@
           <w:rFonts w:ascii="Courier New" w:eastAsia="Times New Roman" w:hAnsi="Courier New" w:cs="Courier New"/>
           <w:sz w:val="20"/>
           <w:szCs w:val="20"/>
-          <w:lang/>
-        </w:rPr>
-        <w:t>Name: proportion, dtype: float64</w:t>
-      </w:r>
-    </w:p>
-    <w:p>
-      <w:pPr>
-        <w:numPr>
-          <w:ilvl w:val="0"/>
-          <w:numId w:val="19"/>
-        </w:numPr>
-        <w:shd w:val="clear" w:color="auto" w:fill="FFFFFF"/>
-        <w:spacing w:before="100" w:beforeAutospacing="1" w:after="100" w:afterAutospacing="1" w:line="240" w:lineRule="auto"/>
-        <w:rPr>
-          <w:rFonts w:ascii="var(--jp-content-font-family)" w:eastAsia="Times New Roman" w:hAnsi="var(--jp-content-font-family)" w:cs="Times New Roman"/>
-          <w:sz w:val="20"/>
-          <w:szCs w:val="20"/>
-          <w:lang/>
-        </w:rPr>
-      </w:pPr>
-      <w:r>
-        <w:rPr>
-          <w:rFonts w:ascii="var(--jp-content-font-family)" w:eastAsia="Times New Roman" w:hAnsi="var(--jp-content-font-family)" w:cs="Times New Roman"/>
-          <w:sz w:val="20"/>
-          <w:szCs w:val="20"/>
-          <w:lang/>
-        </w:rPr>
-        <w:lastRenderedPageBreak/>
-        <w:t>we got class imbalance in our dataset so will use SMOTE to increase minority counts</w:t>
-      </w:r>
-    </w:p>
-    <w:p>
-      <w:pPr>
-        <w:pStyle w:val="Heading1"/>
-        <w:shd w:val="clear" w:color="auto" w:fill="FFFFFF"/>
-        <w:rPr>
-          <w:rFonts w:asciiTheme="minorHAnsi" w:eastAsiaTheme="minorHAnsi" w:hAnsiTheme="minorHAnsi" w:cstheme="minorBidi"/>
-          <w:b/>
-          <w:bCs/>
-          <w:color w:val="auto"/>
-          <w:lang w:val="en-US"/>
-        </w:rPr>
-      </w:pPr>
-      <w:r>
-        <w:rPr>
-          <w:rFonts w:asciiTheme="minorHAnsi" w:eastAsiaTheme="minorHAnsi" w:hAnsiTheme="minorHAnsi" w:cstheme="minorBidi"/>
-          <w:b/>
-          <w:bCs/>
-          <w:color w:val="auto"/>
-          <w:lang w:val="en-US"/>
-        </w:rPr>
-        <w:t>DummyClassifier</w:t>
-      </w:r>
-    </w:p>
-    <w:p>
-      <w:pPr>
-        <w:pStyle w:val="Heading1"/>
-        <w:shd w:val="clear" w:color="auto" w:fill="FFFFFF"/>
-        <w:rPr>
-          <w:rFonts w:ascii="Segoe UI" w:hAnsi="Segoe UI" w:cs="Segoe UI"/>
-        </w:rPr>
-      </w:pPr>
-      <w:r>
-        <w:rPr>
-          <w:rFonts w:ascii="Segoe UI" w:hAnsi="Segoe UI" w:cs="Segoe UI"/>
-        </w:rPr>
-        <w:t>TfidfVectorizer with DummyClassifier</w:t>
-      </w:r>
-    </w:p>
-    <w:p>
-      <w:pPr>
-        <w:pStyle w:val="NormalWeb"/>
-        <w:shd w:val="clear" w:color="auto" w:fill="FFFFFF"/>
-        <w:spacing w:before="0" w:beforeAutospacing="0" w:after="120" w:afterAutospacing="0"/>
-        <w:rPr>
-          <w:rFonts w:ascii="var(--jp-content-font-family)" w:hAnsi="var(--jp-content-font-family)"/>
-          <w:sz w:val="20"/>
-          <w:szCs w:val="20"/>
-        </w:rPr>
-      </w:pPr>
-    </w:p>
-    <w:p>
-      <w:pPr>
+        </w:rPr>
+        <w:t>1    0.369404</w:t>
+      </w:r>
+    </w:p>
+    <w:p>
+      <w:pPr>
+        <w:shd w:val="clear" w:color="auto" w:fill="FFFFFF"/>
         <w:tabs>
           <w:tab w:val="left" w:pos="916"/>
           <w:tab w:val="left" w:pos="1832"/>
@@ -4258,23 +4539,95 @@
           <w:tab w:val="left" w:pos="14656"/>
         </w:tabs>
         <w:wordWrap w:val="0"/>
-        <w:spacing w:after="0" w:line="240" w:lineRule="auto"/>
-        <w:rPr>
-          <w:rFonts w:ascii="var(--jp-code-font-family)" w:eastAsia="Times New Roman" w:hAnsi="var(--jp-code-font-family)" w:cs="Courier New"/>
-          <w:sz w:val="21"/>
-          <w:szCs w:val="21"/>
-          <w:lang/>
-        </w:rPr>
-      </w:pPr>
-      <w:r>
-        <w:rPr>
-          <w:rFonts w:ascii="var(--jp-code-font-family)" w:eastAsia="Times New Roman" w:hAnsi="var(--jp-code-font-family)" w:cs="Courier New"/>
-          <w:sz w:val="21"/>
-          <w:szCs w:val="21"/>
-          <w:lang/>
-        </w:rPr>
-        <w:t>Pipeline(steps=[('vectorizer',</w:t>
-      </w:r>
+        <w:spacing w:after="0" w:line="244" w:lineRule="atLeast"/>
+        <w:rPr>
+          <w:rFonts w:ascii="Courier New" w:eastAsia="Times New Roman" w:hAnsi="Courier New" w:cs="Courier New"/>
+          <w:sz w:val="20"/>
+          <w:szCs w:val="20"/>
+        </w:rPr>
+      </w:pPr>
+      <w:r>
+        <w:rPr>
+          <w:rFonts w:ascii="Courier New" w:eastAsia="Times New Roman" w:hAnsi="Courier New" w:cs="Courier New"/>
+          <w:sz w:val="20"/>
+          <w:szCs w:val="20"/>
+        </w:rPr>
+        <w:t>Name: proportion, dtype: float64</w:t>
+      </w:r>
+    </w:p>
+    <w:p>
+      <w:pPr>
+        <w:numPr>
+          <w:ilvl w:val="0"/>
+          <w:numId w:val="19"/>
+        </w:numPr>
+        <w:shd w:val="clear" w:color="auto" w:fill="FFFFFF"/>
+        <w:spacing w:before="100" w:beforeAutospacing="1" w:after="100" w:afterAutospacing="1" w:line="240" w:lineRule="auto"/>
+        <w:rPr>
+          <w:rFonts w:ascii="var(--jp-content-font-family)" w:eastAsia="Times New Roman" w:hAnsi="var(--jp-content-font-family)" w:cs="Times New Roman"/>
+          <w:sz w:val="20"/>
+          <w:szCs w:val="20"/>
+        </w:rPr>
+      </w:pPr>
+      <w:r>
+        <w:rPr>
+          <w:rFonts w:ascii="var(--jp-content-font-family)" w:eastAsia="Times New Roman" w:hAnsi="var(--jp-content-font-family)" w:cs="Times New Roman"/>
+          <w:sz w:val="20"/>
+          <w:szCs w:val="20"/>
+        </w:rPr>
+        <w:t>we got class imbalance in our dataset so will use SMOTE to increase minority counts</w:t>
+      </w:r>
+    </w:p>
+    <w:p>
+      <w:pPr>
+        <w:pStyle w:val="Heading1"/>
+        <w:shd w:val="clear" w:color="auto" w:fill="FFFFFF"/>
+        <w:rPr>
+          <w:rFonts w:asciiTheme="minorHAnsi" w:eastAsiaTheme="minorHAnsi" w:hAnsiTheme="minorHAnsi" w:cstheme="minorBidi"/>
+          <w:b/>
+          <w:bCs/>
+          <w:color w:val="auto"/>
+          <w:lang w:val="en-US"/>
+        </w:rPr>
+      </w:pPr>
+      <w:r>
+        <w:rPr>
+          <w:rFonts w:asciiTheme="minorHAnsi" w:eastAsiaTheme="minorHAnsi" w:hAnsiTheme="minorHAnsi" w:cstheme="minorBidi"/>
+          <w:b/>
+          <w:bCs/>
+          <w:color w:val="auto"/>
+          <w:lang w:val="en-US"/>
+        </w:rPr>
+        <w:lastRenderedPageBreak/>
+        <w:t>DummyClassifier</w:t>
+      </w:r>
+    </w:p>
+    <w:p>
+      <w:pPr>
+        <w:pStyle w:val="Heading1"/>
+        <w:shd w:val="clear" w:color="auto" w:fill="FFFFFF"/>
+        <w:rPr>
+          <w:rFonts w:ascii="Segoe UI" w:hAnsi="Segoe UI" w:cs="Segoe UI"/>
+        </w:rPr>
+      </w:pPr>
+      <w:r>
+        <w:rPr>
+          <w:rFonts w:ascii="Segoe UI" w:hAnsi="Segoe UI" w:cs="Segoe UI"/>
+        </w:rPr>
+        <w:t>TfidfVectorizer with DummyClassifier</w:t>
+      </w:r>
+    </w:p>
+    <w:p>
+      <w:pPr>
+        <w:pStyle w:val="NormalWeb"/>
+        <w:shd w:val="clear" w:color="auto" w:fill="FFFFFF"/>
+        <w:spacing w:before="0" w:beforeAutospacing="0" w:after="120" w:afterAutospacing="0"/>
+        <w:rPr>
+          <w:rFonts w:ascii="var(--jp-content-font-family)" w:hAnsi="var(--jp-content-font-family)"/>
+          <w:sz w:val="20"/>
+          <w:szCs w:val="20"/>
+        </w:rPr>
+      </w:pPr>
     </w:p>
     <w:p>
       <w:pPr>
@@ -4302,7 +4655,6 @@
           <w:rFonts w:ascii="var(--jp-code-font-family)" w:eastAsia="Times New Roman" w:hAnsi="var(--jp-code-font-family)" w:cs="Courier New"/>
           <w:sz w:val="21"/>
           <w:szCs w:val="21"/>
-          <w:lang/>
         </w:rPr>
       </w:pPr>
       <w:r>
@@ -4310,9 +4662,8 @@
           <w:rFonts w:ascii="var(--jp-code-font-family)" w:eastAsia="Times New Roman" w:hAnsi="var(--jp-code-font-family)" w:cs="Courier New"/>
           <w:sz w:val="21"/>
           <w:szCs w:val="21"/>
-          <w:lang/>
-        </w:rPr>
-        <w:t xml:space="preserve">                 TfidfVectorizer(stop_words=['i', 'me', 'my', 'myself', 'we',</w:t>
+        </w:rPr>
+        <w:t>Pipeline(steps=[('vectorizer',</w:t>
       </w:r>
     </w:p>
     <w:p>
@@ -4341,7 +4692,6 @@
           <w:rFonts w:ascii="var(--jp-code-font-family)" w:eastAsia="Times New Roman" w:hAnsi="var(--jp-code-font-family)" w:cs="Courier New"/>
           <w:sz w:val="21"/>
           <w:szCs w:val="21"/>
-          <w:lang/>
         </w:rPr>
       </w:pPr>
       <w:r>
@@ -4349,9 +4699,8 @@
           <w:rFonts w:ascii="var(--jp-code-font-family)" w:eastAsia="Times New Roman" w:hAnsi="var(--jp-code-font-family)" w:cs="Courier New"/>
           <w:sz w:val="21"/>
           <w:szCs w:val="21"/>
-          <w:lang/>
-        </w:rPr>
-        <w:t xml:space="preserve">                                             'our', 'ours', 'ourselves', 'you',</w:t>
+        </w:rPr>
+        <w:t xml:space="preserve">                 TfidfVectorizer(stop_words=['i', 'me', 'my', 'myself', 'we',</w:t>
       </w:r>
     </w:p>
     <w:p>
@@ -4380,7 +4729,6 @@
           <w:rFonts w:ascii="var(--jp-code-font-family)" w:eastAsia="Times New Roman" w:hAnsi="var(--jp-code-font-family)" w:cs="Courier New"/>
           <w:sz w:val="21"/>
           <w:szCs w:val="21"/>
-          <w:lang/>
         </w:rPr>
       </w:pPr>
       <w:r>
@@ -4388,9 +4736,8 @@
           <w:rFonts w:ascii="var(--jp-code-font-family)" w:eastAsia="Times New Roman" w:hAnsi="var(--jp-code-font-family)" w:cs="Courier New"/>
           <w:sz w:val="21"/>
           <w:szCs w:val="21"/>
-          <w:lang/>
-        </w:rPr>
-        <w:t xml:space="preserve">                                             "you're", "you've", "you'll",</w:t>
+        </w:rPr>
+        <w:t xml:space="preserve">                                             'our', 'ours', 'ourselves', 'you',</w:t>
       </w:r>
     </w:p>
     <w:p>
@@ -4419,7 +4766,6 @@
           <w:rFonts w:ascii="var(--jp-code-font-family)" w:eastAsia="Times New Roman" w:hAnsi="var(--jp-code-font-family)" w:cs="Courier New"/>
           <w:sz w:val="21"/>
           <w:szCs w:val="21"/>
-          <w:lang/>
         </w:rPr>
       </w:pPr>
       <w:r>
@@ -4427,9 +4773,8 @@
           <w:rFonts w:ascii="var(--jp-code-font-family)" w:eastAsia="Times New Roman" w:hAnsi="var(--jp-code-font-family)" w:cs="Courier New"/>
           <w:sz w:val="21"/>
           <w:szCs w:val="21"/>
-          <w:lang/>
-        </w:rPr>
-        <w:t xml:space="preserve">                                             "you'd", 'your', 'yours',</w:t>
+        </w:rPr>
+        <w:t xml:space="preserve">                                             "you're", "you've", "you'll",</w:t>
       </w:r>
     </w:p>
     <w:p>
@@ -4458,7 +4803,6 @@
           <w:rFonts w:ascii="var(--jp-code-font-family)" w:eastAsia="Times New Roman" w:hAnsi="var(--jp-code-font-family)" w:cs="Courier New"/>
           <w:sz w:val="21"/>
           <w:szCs w:val="21"/>
-          <w:lang/>
         </w:rPr>
       </w:pPr>
       <w:r>
@@ -4466,9 +4810,8 @@
           <w:rFonts w:ascii="var(--jp-code-font-family)" w:eastAsia="Times New Roman" w:hAnsi="var(--jp-code-font-family)" w:cs="Courier New"/>
           <w:sz w:val="21"/>
           <w:szCs w:val="21"/>
-          <w:lang/>
-        </w:rPr>
-        <w:t xml:space="preserve">                                             'yourself', 'yourselves', 'he',</w:t>
+        </w:rPr>
+        <w:t xml:space="preserve">                                             "you'd", 'your', 'yours',</w:t>
       </w:r>
     </w:p>
     <w:p>
@@ -4497,7 +4840,6 @@
           <w:rFonts w:ascii="var(--jp-code-font-family)" w:eastAsia="Times New Roman" w:hAnsi="var(--jp-code-font-family)" w:cs="Courier New"/>
           <w:sz w:val="21"/>
           <w:szCs w:val="21"/>
-          <w:lang/>
         </w:rPr>
       </w:pPr>
       <w:r>
@@ -4505,9 +4847,8 @@
           <w:rFonts w:ascii="var(--jp-code-font-family)" w:eastAsia="Times New Roman" w:hAnsi="var(--jp-code-font-family)" w:cs="Courier New"/>
           <w:sz w:val="21"/>
           <w:szCs w:val="21"/>
-          <w:lang/>
-        </w:rPr>
-        <w:t xml:space="preserve">                                             'him', 'his', 'himself', 'she',</w:t>
+        </w:rPr>
+        <w:t xml:space="preserve">                                             'yourself', 'yourselves', 'he',</w:t>
       </w:r>
     </w:p>
     <w:p>
@@ -4536,7 +4877,6 @@
           <w:rFonts w:ascii="var(--jp-code-font-family)" w:eastAsia="Times New Roman" w:hAnsi="var(--jp-code-font-family)" w:cs="Courier New"/>
           <w:sz w:val="21"/>
           <w:szCs w:val="21"/>
-          <w:lang/>
         </w:rPr>
       </w:pPr>
       <w:r>
@@ -4544,9 +4884,8 @@
           <w:rFonts w:ascii="var(--jp-code-font-family)" w:eastAsia="Times New Roman" w:hAnsi="var(--jp-code-font-family)" w:cs="Courier New"/>
           <w:sz w:val="21"/>
           <w:szCs w:val="21"/>
-          <w:lang/>
-        </w:rPr>
-        <w:t xml:space="preserve">                                             "she's", 'her', 'hers', 'herself',</w:t>
+        </w:rPr>
+        <w:t xml:space="preserve">                                             'him', 'his', 'himself', 'she',</w:t>
       </w:r>
     </w:p>
     <w:p>
@@ -4575,7 +4914,6 @@
           <w:rFonts w:ascii="var(--jp-code-font-family)" w:eastAsia="Times New Roman" w:hAnsi="var(--jp-code-font-family)" w:cs="Courier New"/>
           <w:sz w:val="21"/>
           <w:szCs w:val="21"/>
-          <w:lang/>
         </w:rPr>
       </w:pPr>
       <w:r>
@@ -4583,9 +4921,8 @@
           <w:rFonts w:ascii="var(--jp-code-font-family)" w:eastAsia="Times New Roman" w:hAnsi="var(--jp-code-font-family)" w:cs="Courier New"/>
           <w:sz w:val="21"/>
           <w:szCs w:val="21"/>
-          <w:lang/>
-        </w:rPr>
-        <w:t xml:space="preserve">                                             'it', "it's", 'its', 'itself', ...],</w:t>
+        </w:rPr>
+        <w:t xml:space="preserve">                                             "she's", 'her', 'hers', 'herself',</w:t>
       </w:r>
     </w:p>
     <w:p>
@@ -4614,7 +4951,6 @@
           <w:rFonts w:ascii="var(--jp-code-font-family)" w:eastAsia="Times New Roman" w:hAnsi="var(--jp-code-font-family)" w:cs="Courier New"/>
           <w:sz w:val="21"/>
           <w:szCs w:val="21"/>
-          <w:lang/>
         </w:rPr>
       </w:pPr>
       <w:r>
@@ -4622,9 +4958,8 @@
           <w:rFonts w:ascii="var(--jp-code-font-family)" w:eastAsia="Times New Roman" w:hAnsi="var(--jp-code-font-family)" w:cs="Courier New"/>
           <w:sz w:val="21"/>
           <w:szCs w:val="21"/>
-          <w:lang/>
-        </w:rPr>
-        <w:t xml:space="preserve">                                 token_pattern=None,</w:t>
+        </w:rPr>
+        <w:t xml:space="preserve">                                             'it', "it's", 'its', 'itself', ...],</w:t>
       </w:r>
     </w:p>
     <w:p>
@@ -4653,7 +4988,6 @@
           <w:rFonts w:ascii="var(--jp-code-font-family)" w:eastAsia="Times New Roman" w:hAnsi="var(--jp-code-font-family)" w:cs="Courier New"/>
           <w:sz w:val="21"/>
           <w:szCs w:val="21"/>
-          <w:lang/>
         </w:rPr>
       </w:pPr>
       <w:r>
@@ -4661,9 +4995,8 @@
           <w:rFonts w:ascii="var(--jp-code-font-family)" w:eastAsia="Times New Roman" w:hAnsi="var(--jp-code-font-family)" w:cs="Courier New"/>
           <w:sz w:val="21"/>
           <w:szCs w:val="21"/>
-          <w:lang/>
-        </w:rPr>
-        <w:t xml:space="preserve">                                 tokenizer=&lt;bound method TweetTokenizer.tokenize of &lt;nltk.tokenize.casual.TweetTokenizer object at 0x0000016412A47CB0&gt;&gt;)),</w:t>
+        </w:rPr>
+        <w:t xml:space="preserve">                                 token_pattern=None,</w:t>
       </w:r>
     </w:p>
     <w:p>
@@ -4692,7 +5025,6 @@
           <w:rFonts w:ascii="var(--jp-code-font-family)" w:eastAsia="Times New Roman" w:hAnsi="var(--jp-code-font-family)" w:cs="Courier New"/>
           <w:sz w:val="21"/>
           <w:szCs w:val="21"/>
-          <w:lang/>
         </w:rPr>
       </w:pPr>
       <w:r>
@@ -4700,9 +5032,8 @@
           <w:rFonts w:ascii="var(--jp-code-font-family)" w:eastAsia="Times New Roman" w:hAnsi="var(--jp-code-font-family)" w:cs="Courier New"/>
           <w:sz w:val="21"/>
           <w:szCs w:val="21"/>
-          <w:lang/>
-        </w:rPr>
-        <w:t xml:space="preserve">                ('smote', SMOTE(random_state=42, sampling_strategy=1)),</w:t>
+        </w:rPr>
+        <w:t xml:space="preserve">                                 tokenizer=&lt;bound method TweetTokenizer.tokenize of &lt;nltk.tokenize.casual.TweetTokenizer object at 0x0000016412A47CB0&gt;&gt;)),</w:t>
       </w:r>
     </w:p>
     <w:p>
@@ -4731,7 +5062,6 @@
           <w:rFonts w:ascii="var(--jp-code-font-family)" w:eastAsia="Times New Roman" w:hAnsi="var(--jp-code-font-family)" w:cs="Courier New"/>
           <w:sz w:val="21"/>
           <w:szCs w:val="21"/>
-          <w:lang/>
         </w:rPr>
       </w:pPr>
       <w:r>
@@ -4739,9 +5069,8 @@
           <w:rFonts w:ascii="var(--jp-code-font-family)" w:eastAsia="Times New Roman" w:hAnsi="var(--jp-code-font-family)" w:cs="Courier New"/>
           <w:sz w:val="21"/>
           <w:szCs w:val="21"/>
-          <w:lang/>
-        </w:rPr>
-        <w:t xml:space="preserve">                ('classifier',</w:t>
+        </w:rPr>
+        <w:t xml:space="preserve">                ('smote', SMOTE(random_state=42, sampling_strategy=1)),</w:t>
       </w:r>
     </w:p>
     <w:p>
@@ -4770,7 +5099,6 @@
           <w:rFonts w:ascii="var(--jp-code-font-family)" w:eastAsia="Times New Roman" w:hAnsi="var(--jp-code-font-family)" w:cs="Courier New"/>
           <w:sz w:val="21"/>
           <w:szCs w:val="21"/>
-          <w:lang/>
         </w:rPr>
       </w:pPr>
       <w:r>
@@ -4778,24 +5106,12 @@
           <w:rFonts w:ascii="var(--jp-code-font-family)" w:eastAsia="Times New Roman" w:hAnsi="var(--jp-code-font-family)" w:cs="Courier New"/>
           <w:sz w:val="21"/>
           <w:szCs w:val="21"/>
-          <w:lang/>
-        </w:rPr>
-        <w:t xml:space="preserve">                 DummyClassifier(random_state=42, strategy='most_frequent'))])</w:t>
-      </w:r>
-    </w:p>
-    <w:p>
-      <w:pPr>
-        <w:ind w:firstLine="720"/>
-        <w:rPr>
-          <w:sz w:val="32"/>
-          <w:szCs w:val="32"/>
-          <w:lang w:val="en-US"/>
-        </w:rPr>
-      </w:pPr>
-    </w:p>
-    <w:p>
-      <w:pPr>
-        <w:shd w:val="clear" w:color="auto" w:fill="FFFFFF"/>
+        </w:rPr>
+        <w:t xml:space="preserve">                ('classifier',</w:t>
+      </w:r>
+    </w:p>
+    <w:p>
+      <w:pPr>
         <w:tabs>
           <w:tab w:val="left" w:pos="916"/>
           <w:tab w:val="left" w:pos="1832"/>
@@ -4815,23 +5131,33 @@
           <w:tab w:val="left" w:pos="14656"/>
         </w:tabs>
         <w:wordWrap w:val="0"/>
-        <w:spacing w:after="0" w:line="244" w:lineRule="atLeast"/>
-        <w:rPr>
-          <w:rFonts w:ascii="Courier New" w:eastAsia="Times New Roman" w:hAnsi="Courier New" w:cs="Courier New"/>
-          <w:sz w:val="20"/>
-          <w:szCs w:val="20"/>
-          <w:lang/>
-        </w:rPr>
-      </w:pPr>
-      <w:r>
-        <w:rPr>
-          <w:rFonts w:ascii="Courier New" w:eastAsia="Times New Roman" w:hAnsi="Courier New" w:cs="Courier New"/>
-          <w:sz w:val="20"/>
-          <w:szCs w:val="20"/>
-          <w:lang/>
-        </w:rPr>
-        <w:t>precision    recall  f1-score   support</w:t>
-      </w:r>
+        <w:spacing w:after="0" w:line="240" w:lineRule="auto"/>
+        <w:rPr>
+          <w:rFonts w:ascii="var(--jp-code-font-family)" w:eastAsia="Times New Roman" w:hAnsi="var(--jp-code-font-family)" w:cs="Courier New"/>
+          <w:sz w:val="21"/>
+          <w:szCs w:val="21"/>
+        </w:rPr>
+      </w:pPr>
+      <w:r>
+        <w:rPr>
+          <w:rFonts w:ascii="var(--jp-code-font-family)" w:eastAsia="Times New Roman" w:hAnsi="var(--jp-code-font-family)" w:cs="Courier New"/>
+          <w:sz w:val="21"/>
+          <w:szCs w:val="21"/>
+        </w:rPr>
+        <w:t xml:space="preserve">                 DummyClassifier(random_state=42, strategy='most_frequent'))])</w:t>
+      </w:r>
+    </w:p>
+    <w:p>
+      <w:pPr>
+        <w:ind w:firstLine="720"/>
+        <w:rPr>
+          <w:b/>
+          <w:bCs/>
+          <w:sz w:val="32"/>
+          <w:szCs w:val="32"/>
+          <w:lang w:val="en-US"/>
+        </w:rPr>
+      </w:pPr>
     </w:p>
     <w:p>
       <w:pPr>
@@ -4858,11 +5184,23 @@
         <w:spacing w:after="0" w:line="244" w:lineRule="atLeast"/>
         <w:rPr>
           <w:rFonts w:ascii="Courier New" w:eastAsia="Times New Roman" w:hAnsi="Courier New" w:cs="Courier New"/>
-          <w:sz w:val="20"/>
-          <w:szCs w:val="20"/>
-          <w:lang/>
-        </w:rPr>
-      </w:pPr>
+          <w:b/>
+          <w:bCs/>
+          <w:sz w:val="20"/>
+          <w:szCs w:val="20"/>
+          <w:lang w:val="en-US"/>
+        </w:rPr>
+      </w:pPr>
+      <w:r>
+        <w:rPr>
+          <w:rFonts w:ascii="Courier New" w:eastAsia="Times New Roman" w:hAnsi="Courier New" w:cs="Courier New"/>
+          <w:b/>
+          <w:bCs/>
+          <w:sz w:val="20"/>
+          <w:szCs w:val="20"/>
+        </w:rPr>
+        <w:t>precision    recall  f1-score   support</w:t>
+      </w:r>
     </w:p>
     <w:p>
       <w:pPr>
@@ -4891,18 +5229,9 @@
           <w:rFonts w:ascii="Courier New" w:eastAsia="Times New Roman" w:hAnsi="Courier New" w:cs="Courier New"/>
           <w:sz w:val="20"/>
           <w:szCs w:val="20"/>
-          <w:lang/>
-        </w:rPr>
-      </w:pPr>
-      <w:r>
-        <w:rPr>
-          <w:rFonts w:ascii="Courier New" w:eastAsia="Times New Roman" w:hAnsi="Courier New" w:cs="Courier New"/>
-          <w:sz w:val="20"/>
-          <w:szCs w:val="20"/>
-          <w:lang/>
-        </w:rPr>
-        <w:t xml:space="preserve">           0       0.62      1.00      0.77      1244</w:t>
-      </w:r>
+          <w:lang w:val="en-US"/>
+        </w:rPr>
+      </w:pPr>
     </w:p>
     <w:p>
       <w:pPr>
@@ -4931,7 +5260,6 @@
           <w:rFonts w:ascii="Courier New" w:eastAsia="Times New Roman" w:hAnsi="Courier New" w:cs="Courier New"/>
           <w:sz w:val="20"/>
           <w:szCs w:val="20"/>
-          <w:lang/>
         </w:rPr>
       </w:pPr>
       <w:r>
@@ -4939,9 +5267,8 @@
           <w:rFonts w:ascii="Courier New" w:eastAsia="Times New Roman" w:hAnsi="Courier New" w:cs="Courier New"/>
           <w:sz w:val="20"/>
           <w:szCs w:val="20"/>
-          <w:lang/>
-        </w:rPr>
-        <w:t xml:space="preserve">           1       0.00      0.00      0.00       750</w:t>
+        </w:rPr>
+        <w:t xml:space="preserve">           0       0.62      1.00      0.77      1244</w:t>
       </w:r>
     </w:p>
     <w:p>
@@ -4971,9 +5298,16 @@
           <w:rFonts w:ascii="Courier New" w:eastAsia="Times New Roman" w:hAnsi="Courier New" w:cs="Courier New"/>
           <w:sz w:val="20"/>
           <w:szCs w:val="20"/>
-          <w:lang/>
-        </w:rPr>
-      </w:pPr>
+        </w:rPr>
+      </w:pPr>
+      <w:r>
+        <w:rPr>
+          <w:rFonts w:ascii="Courier New" w:eastAsia="Times New Roman" w:hAnsi="Courier New" w:cs="Courier New"/>
+          <w:sz w:val="20"/>
+          <w:szCs w:val="20"/>
+        </w:rPr>
+        <w:t xml:space="preserve">           1       0.00      0.00      0.00       750</w:t>
+      </w:r>
     </w:p>
     <w:p>
       <w:pPr>
@@ -5002,18 +5336,8 @@
           <w:rFonts w:ascii="Courier New" w:eastAsia="Times New Roman" w:hAnsi="Courier New" w:cs="Courier New"/>
           <w:sz w:val="20"/>
           <w:szCs w:val="20"/>
-          <w:lang/>
-        </w:rPr>
-      </w:pPr>
-      <w:r>
-        <w:rPr>
-          <w:rFonts w:ascii="Courier New" w:eastAsia="Times New Roman" w:hAnsi="Courier New" w:cs="Courier New"/>
-          <w:sz w:val="20"/>
-          <w:szCs w:val="20"/>
-          <w:lang/>
-        </w:rPr>
-        <w:t xml:space="preserve">    accuracy                           0.62      1994</w:t>
-      </w:r>
+        </w:rPr>
+      </w:pPr>
     </w:p>
     <w:p>
       <w:pPr>
@@ -5042,7 +5366,6 @@
           <w:rFonts w:ascii="Courier New" w:eastAsia="Times New Roman" w:hAnsi="Courier New" w:cs="Courier New"/>
           <w:sz w:val="20"/>
           <w:szCs w:val="20"/>
-          <w:lang/>
         </w:rPr>
       </w:pPr>
       <w:r>
@@ -5050,9 +5373,8 @@
           <w:rFonts w:ascii="Courier New" w:eastAsia="Times New Roman" w:hAnsi="Courier New" w:cs="Courier New"/>
           <w:sz w:val="20"/>
           <w:szCs w:val="20"/>
-          <w:lang/>
-        </w:rPr>
-        <w:t xml:space="preserve">   macro avg       0.31      0.50      0.38      1994</w:t>
+        </w:rPr>
+        <w:t xml:space="preserve">    accuracy                           0.62      1994</w:t>
       </w:r>
     </w:p>
     <w:p>
@@ -5082,7 +5404,6 @@
           <w:rFonts w:ascii="Courier New" w:eastAsia="Times New Roman" w:hAnsi="Courier New" w:cs="Courier New"/>
           <w:sz w:val="20"/>
           <w:szCs w:val="20"/>
-          <w:lang/>
         </w:rPr>
       </w:pPr>
       <w:r>
@@ -5090,7 +5411,44 @@
           <w:rFonts w:ascii="Courier New" w:eastAsia="Times New Roman" w:hAnsi="Courier New" w:cs="Courier New"/>
           <w:sz w:val="20"/>
           <w:szCs w:val="20"/>
-          <w:lang/>
+        </w:rPr>
+        <w:t xml:space="preserve">   macro avg       0.31      0.50      0.38      1994</w:t>
+      </w:r>
+    </w:p>
+    <w:p>
+      <w:pPr>
+        <w:shd w:val="clear" w:color="auto" w:fill="FFFFFF"/>
+        <w:tabs>
+          <w:tab w:val="left" w:pos="916"/>
+          <w:tab w:val="left" w:pos="1832"/>
+          <w:tab w:val="left" w:pos="2748"/>
+          <w:tab w:val="left" w:pos="3664"/>
+          <w:tab w:val="left" w:pos="4580"/>
+          <w:tab w:val="left" w:pos="5496"/>
+          <w:tab w:val="left" w:pos="6412"/>
+          <w:tab w:val="left" w:pos="7328"/>
+          <w:tab w:val="left" w:pos="8244"/>
+          <w:tab w:val="left" w:pos="9160"/>
+          <w:tab w:val="left" w:pos="10076"/>
+          <w:tab w:val="left" w:pos="10992"/>
+          <w:tab w:val="left" w:pos="11908"/>
+          <w:tab w:val="left" w:pos="12824"/>
+          <w:tab w:val="left" w:pos="13740"/>
+          <w:tab w:val="left" w:pos="14656"/>
+        </w:tabs>
+        <w:wordWrap w:val="0"/>
+        <w:spacing w:after="0" w:line="244" w:lineRule="atLeast"/>
+        <w:rPr>
+          <w:rFonts w:ascii="Courier New" w:eastAsia="Times New Roman" w:hAnsi="Courier New" w:cs="Courier New"/>
+          <w:sz w:val="20"/>
+          <w:szCs w:val="20"/>
+        </w:rPr>
+      </w:pPr>
+      <w:r>
+        <w:rPr>
+          <w:rFonts w:ascii="Courier New" w:eastAsia="Times New Roman" w:hAnsi="Courier New" w:cs="Courier New"/>
+          <w:sz w:val="20"/>
+          <w:szCs w:val="20"/>
         </w:rPr>
         <w:t>weighted avg       0.39      0.62      0.48      1994</w:t>
       </w:r>
@@ -5111,7 +5469,6 @@
           <w:szCs w:val="32"/>
           <w:lang w:val="en-US"/>
         </w:rPr>
-        <w:lastRenderedPageBreak/>
         <w:drawing>
           <wp:inline distT="0" distB="0" distL="0" distR="0" wp14:anchorId="3AE8361A" wp14:editId="59549037">
             <wp:extent cx="4709160" cy="3948430"/>
@@ -5237,7 +5594,6 @@
           <w:rFonts w:ascii="var(--jp-code-font-family)" w:eastAsia="Times New Roman" w:hAnsi="var(--jp-code-font-family)" w:cs="Courier New"/>
           <w:sz w:val="21"/>
           <w:szCs w:val="21"/>
-          <w:lang/>
         </w:rPr>
       </w:pPr>
       <w:r>
@@ -5245,7 +5601,6 @@
           <w:rFonts w:ascii="var(--jp-code-font-family)" w:eastAsia="Times New Roman" w:hAnsi="var(--jp-code-font-family)" w:cs="Courier New"/>
           <w:sz w:val="21"/>
           <w:szCs w:val="21"/>
-          <w:lang/>
         </w:rPr>
         <w:t>Pipeline(steps=[('vectorizer',</w:t>
       </w:r>
@@ -5276,7 +5631,6 @@
           <w:rFonts w:ascii="var(--jp-code-font-family)" w:eastAsia="Times New Roman" w:hAnsi="var(--jp-code-font-family)" w:cs="Courier New"/>
           <w:sz w:val="21"/>
           <w:szCs w:val="21"/>
-          <w:lang/>
         </w:rPr>
       </w:pPr>
       <w:r>
@@ -5284,7 +5638,6 @@
           <w:rFonts w:ascii="var(--jp-code-font-family)" w:eastAsia="Times New Roman" w:hAnsi="var(--jp-code-font-family)" w:cs="Courier New"/>
           <w:sz w:val="21"/>
           <w:szCs w:val="21"/>
-          <w:lang/>
         </w:rPr>
         <w:t xml:space="preserve">                 TfidfVectorizer(stop_words=['i', 'me', 'my', 'myself', 'we',</w:t>
       </w:r>
@@ -5315,7 +5668,6 @@
           <w:rFonts w:ascii="var(--jp-code-font-family)" w:eastAsia="Times New Roman" w:hAnsi="var(--jp-code-font-family)" w:cs="Courier New"/>
           <w:sz w:val="21"/>
           <w:szCs w:val="21"/>
-          <w:lang/>
         </w:rPr>
       </w:pPr>
       <w:r>
@@ -5323,7 +5675,6 @@
           <w:rFonts w:ascii="var(--jp-code-font-family)" w:eastAsia="Times New Roman" w:hAnsi="var(--jp-code-font-family)" w:cs="Courier New"/>
           <w:sz w:val="21"/>
           <w:szCs w:val="21"/>
-          <w:lang/>
         </w:rPr>
         <w:t xml:space="preserve">                                             'our', 'ours', 'ourselves', 'you',</w:t>
       </w:r>
@@ -5354,7 +5705,6 @@
           <w:rFonts w:ascii="var(--jp-code-font-family)" w:eastAsia="Times New Roman" w:hAnsi="var(--jp-code-font-family)" w:cs="Courier New"/>
           <w:sz w:val="21"/>
           <w:szCs w:val="21"/>
-          <w:lang/>
         </w:rPr>
       </w:pPr>
       <w:r>
@@ -5362,7 +5712,6 @@
           <w:rFonts w:ascii="var(--jp-code-font-family)" w:eastAsia="Times New Roman" w:hAnsi="var(--jp-code-font-family)" w:cs="Courier New"/>
           <w:sz w:val="21"/>
           <w:szCs w:val="21"/>
-          <w:lang/>
         </w:rPr>
         <w:t xml:space="preserve">                                             "you're", "you've", "you'll",</w:t>
       </w:r>
@@ -5393,7 +5742,6 @@
           <w:rFonts w:ascii="var(--jp-code-font-family)" w:eastAsia="Times New Roman" w:hAnsi="var(--jp-code-font-family)" w:cs="Courier New"/>
           <w:sz w:val="21"/>
           <w:szCs w:val="21"/>
-          <w:lang/>
         </w:rPr>
       </w:pPr>
       <w:r>
@@ -5401,7 +5749,6 @@
           <w:rFonts w:ascii="var(--jp-code-font-family)" w:eastAsia="Times New Roman" w:hAnsi="var(--jp-code-font-family)" w:cs="Courier New"/>
           <w:sz w:val="21"/>
           <w:szCs w:val="21"/>
-          <w:lang/>
         </w:rPr>
         <w:t xml:space="preserve">                                             "you'd", 'your', 'yours',</w:t>
       </w:r>
@@ -5432,7 +5779,6 @@
           <w:rFonts w:ascii="var(--jp-code-font-family)" w:eastAsia="Times New Roman" w:hAnsi="var(--jp-code-font-family)" w:cs="Courier New"/>
           <w:sz w:val="21"/>
           <w:szCs w:val="21"/>
-          <w:lang/>
         </w:rPr>
       </w:pPr>
       <w:r>
@@ -5440,7 +5786,6 @@
           <w:rFonts w:ascii="var(--jp-code-font-family)" w:eastAsia="Times New Roman" w:hAnsi="var(--jp-code-font-family)" w:cs="Courier New"/>
           <w:sz w:val="21"/>
           <w:szCs w:val="21"/>
-          <w:lang/>
         </w:rPr>
         <w:t xml:space="preserve">                                             'yourself', 'yourselves', 'he',</w:t>
       </w:r>
@@ -5471,7 +5816,6 @@
           <w:rFonts w:ascii="var(--jp-code-font-family)" w:eastAsia="Times New Roman" w:hAnsi="var(--jp-code-font-family)" w:cs="Courier New"/>
           <w:sz w:val="21"/>
           <w:szCs w:val="21"/>
-          <w:lang/>
         </w:rPr>
       </w:pPr>
       <w:r>
@@ -5479,7 +5823,6 @@
           <w:rFonts w:ascii="var(--jp-code-font-family)" w:eastAsia="Times New Roman" w:hAnsi="var(--jp-code-font-family)" w:cs="Courier New"/>
           <w:sz w:val="21"/>
           <w:szCs w:val="21"/>
-          <w:lang/>
         </w:rPr>
         <w:t xml:space="preserve">                                             'him', 'his', 'himself', 'she',</w:t>
       </w:r>
@@ -5510,7 +5853,6 @@
           <w:rFonts w:ascii="var(--jp-code-font-family)" w:eastAsia="Times New Roman" w:hAnsi="var(--jp-code-font-family)" w:cs="Courier New"/>
           <w:sz w:val="21"/>
           <w:szCs w:val="21"/>
-          <w:lang/>
         </w:rPr>
       </w:pPr>
       <w:r>
@@ -5518,7 +5860,6 @@
           <w:rFonts w:ascii="var(--jp-code-font-family)" w:eastAsia="Times New Roman" w:hAnsi="var(--jp-code-font-family)" w:cs="Courier New"/>
           <w:sz w:val="21"/>
           <w:szCs w:val="21"/>
-          <w:lang/>
         </w:rPr>
         <w:t xml:space="preserve">                                             "she's", 'her', 'hers', 'herself',</w:t>
       </w:r>
@@ -5549,7 +5890,6 @@
           <w:rFonts w:ascii="var(--jp-code-font-family)" w:eastAsia="Times New Roman" w:hAnsi="var(--jp-code-font-family)" w:cs="Courier New"/>
           <w:sz w:val="21"/>
           <w:szCs w:val="21"/>
-          <w:lang/>
         </w:rPr>
       </w:pPr>
       <w:r>
@@ -5557,7 +5897,6 @@
           <w:rFonts w:ascii="var(--jp-code-font-family)" w:eastAsia="Times New Roman" w:hAnsi="var(--jp-code-font-family)" w:cs="Courier New"/>
           <w:sz w:val="21"/>
           <w:szCs w:val="21"/>
-          <w:lang/>
         </w:rPr>
         <w:t xml:space="preserve">                                             'it', "it's", 'its', 'itself', ...],</w:t>
       </w:r>
@@ -5588,7 +5927,6 @@
           <w:rFonts w:ascii="var(--jp-code-font-family)" w:eastAsia="Times New Roman" w:hAnsi="var(--jp-code-font-family)" w:cs="Courier New"/>
           <w:sz w:val="21"/>
           <w:szCs w:val="21"/>
-          <w:lang/>
         </w:rPr>
       </w:pPr>
       <w:r>
@@ -5596,7 +5934,6 @@
           <w:rFonts w:ascii="var(--jp-code-font-family)" w:eastAsia="Times New Roman" w:hAnsi="var(--jp-code-font-family)" w:cs="Courier New"/>
           <w:sz w:val="21"/>
           <w:szCs w:val="21"/>
-          <w:lang/>
         </w:rPr>
         <w:t xml:space="preserve">                                 token_pattern=None,</w:t>
       </w:r>
@@ -5627,7 +5964,6 @@
           <w:rFonts w:ascii="var(--jp-code-font-family)" w:eastAsia="Times New Roman" w:hAnsi="var(--jp-code-font-family)" w:cs="Courier New"/>
           <w:sz w:val="21"/>
           <w:szCs w:val="21"/>
-          <w:lang/>
         </w:rPr>
       </w:pPr>
       <w:r>
@@ -5635,7 +5971,6 @@
           <w:rFonts w:ascii="var(--jp-code-font-family)" w:eastAsia="Times New Roman" w:hAnsi="var(--jp-code-font-family)" w:cs="Courier New"/>
           <w:sz w:val="21"/>
           <w:szCs w:val="21"/>
-          <w:lang/>
         </w:rPr>
         <w:t xml:space="preserve">                                 tokenizer=&lt;bound method TweetTokenizer.tokenize of &lt;nltk.tokenize.casual.TweetTokenizer object at 0x0000016412A47CB0&gt;&gt;)),</w:t>
       </w:r>
@@ -5666,7 +6001,6 @@
           <w:rFonts w:ascii="var(--jp-code-font-family)" w:eastAsia="Times New Roman" w:hAnsi="var(--jp-code-font-family)" w:cs="Courier New"/>
           <w:sz w:val="21"/>
           <w:szCs w:val="21"/>
-          <w:lang/>
         </w:rPr>
       </w:pPr>
       <w:r>
@@ -5674,7 +6008,6 @@
           <w:rFonts w:ascii="var(--jp-code-font-family)" w:eastAsia="Times New Roman" w:hAnsi="var(--jp-code-font-family)" w:cs="Courier New"/>
           <w:sz w:val="21"/>
           <w:szCs w:val="21"/>
-          <w:lang/>
         </w:rPr>
         <w:t xml:space="preserve">                ('smote', SMOTE(random_state=42, sampling_strategy=1)),</w:t>
       </w:r>
@@ -5705,7 +6038,6 @@
           <w:rFonts w:ascii="var(--jp-code-font-family)" w:eastAsia="Times New Roman" w:hAnsi="var(--jp-code-font-family)" w:cs="Courier New"/>
           <w:sz w:val="21"/>
           <w:szCs w:val="21"/>
-          <w:lang/>
         </w:rPr>
       </w:pPr>
       <w:r>
@@ -5713,7 +6045,6 @@
           <w:rFonts w:ascii="var(--jp-code-font-family)" w:eastAsia="Times New Roman" w:hAnsi="var(--jp-code-font-family)" w:cs="Courier New"/>
           <w:sz w:val="21"/>
           <w:szCs w:val="21"/>
-          <w:lang/>
         </w:rPr>
         <w:t xml:space="preserve">                ('rfc', RandomForestClassifier(random_state=42))])</w:t>
       </w:r>
@@ -5744,7 +6075,6 @@
           <w:rFonts w:ascii="var(--jp-code-font-family)" w:eastAsia="Times New Roman" w:hAnsi="var(--jp-code-font-family)" w:cs="Courier New"/>
           <w:sz w:val="21"/>
           <w:szCs w:val="21"/>
-          <w:lang/>
         </w:rPr>
       </w:pPr>
     </w:p>
@@ -5774,7 +6104,6 @@
           <w:rFonts w:ascii="var(--jp-code-font-family)" w:eastAsia="Times New Roman" w:hAnsi="var(--jp-code-font-family)" w:cs="Courier New"/>
           <w:sz w:val="21"/>
           <w:szCs w:val="21"/>
-          <w:lang/>
         </w:rPr>
       </w:pPr>
     </w:p>
@@ -5804,7 +6133,6 @@
           <w:rFonts w:ascii="var(--jp-code-font-family)" w:eastAsia="Times New Roman" w:hAnsi="var(--jp-code-font-family)" w:cs="Courier New"/>
           <w:sz w:val="21"/>
           <w:szCs w:val="21"/>
-          <w:lang/>
         </w:rPr>
       </w:pPr>
     </w:p>
@@ -5834,7 +6162,6 @@
           <w:rFonts w:ascii="var(--jp-code-font-family)" w:eastAsia="Times New Roman" w:hAnsi="var(--jp-code-font-family)" w:cs="Courier New"/>
           <w:sz w:val="21"/>
           <w:szCs w:val="21"/>
-          <w:lang/>
         </w:rPr>
       </w:pPr>
     </w:p>
@@ -5863,19 +6190,20 @@
         <w:spacing w:after="0" w:line="244" w:lineRule="atLeast"/>
         <w:rPr>
           <w:rFonts w:ascii="Courier New" w:eastAsia="Times New Roman" w:hAnsi="Courier New" w:cs="Courier New"/>
-          <w:sz w:val="20"/>
-          <w:szCs w:val="20"/>
-          <w:lang/>
+          <w:b/>
+          <w:bCs/>
+          <w:sz w:val="20"/>
+          <w:szCs w:val="20"/>
         </w:rPr>
       </w:pPr>
       <w:r>
         <w:rPr>
           <w:rFonts w:ascii="Courier New" w:eastAsia="Times New Roman" w:hAnsi="Courier New" w:cs="Courier New"/>
-          <w:sz w:val="20"/>
-          <w:szCs w:val="20"/>
-          <w:lang/>
-        </w:rPr>
-        <w:lastRenderedPageBreak/>
+          <w:b/>
+          <w:bCs/>
+          <w:sz w:val="20"/>
+          <w:szCs w:val="20"/>
+        </w:rPr>
         <w:t xml:space="preserve">  precision    recall  f1-score   support</w:t>
       </w:r>
     </w:p>
@@ -5906,7 +6234,6 @@
           <w:rFonts w:ascii="Courier New" w:eastAsia="Times New Roman" w:hAnsi="Courier New" w:cs="Courier New"/>
           <w:sz w:val="20"/>
           <w:szCs w:val="20"/>
-          <w:lang/>
         </w:rPr>
       </w:pPr>
     </w:p>
@@ -5937,7 +6264,6 @@
           <w:rFonts w:ascii="Courier New" w:eastAsia="Times New Roman" w:hAnsi="Courier New" w:cs="Courier New"/>
           <w:sz w:val="20"/>
           <w:szCs w:val="20"/>
-          <w:lang/>
         </w:rPr>
       </w:pPr>
       <w:r>
@@ -5945,7 +6271,6 @@
           <w:rFonts w:ascii="Courier New" w:eastAsia="Times New Roman" w:hAnsi="Courier New" w:cs="Courier New"/>
           <w:sz w:val="20"/>
           <w:szCs w:val="20"/>
-          <w:lang/>
         </w:rPr>
         <w:t xml:space="preserve">           0       0.75      0.82      0.78      1244</w:t>
       </w:r>
@@ -5977,7 +6302,6 @@
           <w:rFonts w:ascii="Courier New" w:eastAsia="Times New Roman" w:hAnsi="Courier New" w:cs="Courier New"/>
           <w:sz w:val="20"/>
           <w:szCs w:val="20"/>
-          <w:lang/>
         </w:rPr>
       </w:pPr>
       <w:r>
@@ -5985,7 +6309,6 @@
           <w:rFonts w:ascii="Courier New" w:eastAsia="Times New Roman" w:hAnsi="Courier New" w:cs="Courier New"/>
           <w:sz w:val="20"/>
           <w:szCs w:val="20"/>
-          <w:lang/>
         </w:rPr>
         <w:t xml:space="preserve">           1       0.64      0.54      0.58       750</w:t>
       </w:r>
@@ -6017,7 +6340,6 @@
           <w:rFonts w:ascii="Courier New" w:eastAsia="Times New Roman" w:hAnsi="Courier New" w:cs="Courier New"/>
           <w:sz w:val="20"/>
           <w:szCs w:val="20"/>
-          <w:lang/>
         </w:rPr>
       </w:pPr>
     </w:p>
@@ -6048,7 +6370,6 @@
           <w:rFonts w:ascii="Courier New" w:eastAsia="Times New Roman" w:hAnsi="Courier New" w:cs="Courier New"/>
           <w:sz w:val="20"/>
           <w:szCs w:val="20"/>
-          <w:lang/>
         </w:rPr>
       </w:pPr>
       <w:r>
@@ -6056,7 +6377,6 @@
           <w:rFonts w:ascii="Courier New" w:eastAsia="Times New Roman" w:hAnsi="Courier New" w:cs="Courier New"/>
           <w:sz w:val="20"/>
           <w:szCs w:val="20"/>
-          <w:lang/>
         </w:rPr>
         <w:t xml:space="preserve">    accuracy                           0.71      1994</w:t>
       </w:r>
@@ -6088,7 +6408,6 @@
           <w:rFonts w:ascii="Courier New" w:eastAsia="Times New Roman" w:hAnsi="Courier New" w:cs="Courier New"/>
           <w:sz w:val="20"/>
           <w:szCs w:val="20"/>
-          <w:lang/>
         </w:rPr>
       </w:pPr>
       <w:r>
@@ -6096,7 +6415,6 @@
           <w:rFonts w:ascii="Courier New" w:eastAsia="Times New Roman" w:hAnsi="Courier New" w:cs="Courier New"/>
           <w:sz w:val="20"/>
           <w:szCs w:val="20"/>
-          <w:lang/>
         </w:rPr>
         <w:t xml:space="preserve">   macro avg       0.69      0.68      0.68      1994</w:t>
       </w:r>
@@ -6128,7 +6446,6 @@
           <w:rFonts w:ascii="Courier New" w:eastAsia="Times New Roman" w:hAnsi="Courier New" w:cs="Courier New"/>
           <w:sz w:val="20"/>
           <w:szCs w:val="20"/>
-          <w:lang/>
         </w:rPr>
       </w:pPr>
       <w:r>
@@ -6136,7 +6453,6 @@
           <w:rFonts w:ascii="Courier New" w:eastAsia="Times New Roman" w:hAnsi="Courier New" w:cs="Courier New"/>
           <w:sz w:val="20"/>
           <w:szCs w:val="20"/>
-          <w:lang/>
         </w:rPr>
         <w:t>weighted avg       0.70      0.71      0.71      1994</w:t>
       </w:r>
@@ -6166,6 +6482,7 @@
           <w:szCs w:val="32"/>
           <w:lang w:val="en-US"/>
         </w:rPr>
+        <w:lastRenderedPageBreak/>
         <w:drawing>
           <wp:inline distT="0" distB="0" distL="0" distR="0" wp14:anchorId="30C05449" wp14:editId="4FB53309">
             <wp:extent cx="4094480" cy="3966210"/>
@@ -6267,7 +6584,6 @@
           <w:rFonts w:ascii="var(--jp-code-font-family)" w:eastAsia="Times New Roman" w:hAnsi="var(--jp-code-font-family)" w:cs="Courier New"/>
           <w:sz w:val="21"/>
           <w:szCs w:val="21"/>
-          <w:lang/>
         </w:rPr>
       </w:pPr>
       <w:r>
@@ -6275,7 +6591,6 @@
           <w:rFonts w:ascii="var(--jp-code-font-family)" w:eastAsia="Times New Roman" w:hAnsi="var(--jp-code-font-family)" w:cs="Courier New"/>
           <w:sz w:val="21"/>
           <w:szCs w:val="21"/>
-          <w:lang/>
         </w:rPr>
         <w:t>Pipeline(steps=[('vectorizer',</w:t>
       </w:r>
@@ -6306,7 +6621,6 @@
           <w:rFonts w:ascii="var(--jp-code-font-family)" w:eastAsia="Times New Roman" w:hAnsi="var(--jp-code-font-family)" w:cs="Courier New"/>
           <w:sz w:val="21"/>
           <w:szCs w:val="21"/>
-          <w:lang/>
         </w:rPr>
       </w:pPr>
       <w:r>
@@ -6314,7 +6628,6 @@
           <w:rFonts w:ascii="var(--jp-code-font-family)" w:eastAsia="Times New Roman" w:hAnsi="var(--jp-code-font-family)" w:cs="Courier New"/>
           <w:sz w:val="21"/>
           <w:szCs w:val="21"/>
-          <w:lang/>
         </w:rPr>
         <w:t xml:space="preserve">                 CountVectorizer(stop_words=['i', 'me', 'my', 'myself', 'we',</w:t>
       </w:r>
@@ -6345,7 +6658,6 @@
           <w:rFonts w:ascii="var(--jp-code-font-family)" w:eastAsia="Times New Roman" w:hAnsi="var(--jp-code-font-family)" w:cs="Courier New"/>
           <w:sz w:val="21"/>
           <w:szCs w:val="21"/>
-          <w:lang/>
         </w:rPr>
       </w:pPr>
       <w:r>
@@ -6353,7 +6665,6 @@
           <w:rFonts w:ascii="var(--jp-code-font-family)" w:eastAsia="Times New Roman" w:hAnsi="var(--jp-code-font-family)" w:cs="Courier New"/>
           <w:sz w:val="21"/>
           <w:szCs w:val="21"/>
-          <w:lang/>
         </w:rPr>
         <w:t xml:space="preserve">                                             'our', 'ours', 'ourselves', 'you',</w:t>
       </w:r>
@@ -6384,7 +6695,6 @@
           <w:rFonts w:ascii="var(--jp-code-font-family)" w:eastAsia="Times New Roman" w:hAnsi="var(--jp-code-font-family)" w:cs="Courier New"/>
           <w:sz w:val="21"/>
           <w:szCs w:val="21"/>
-          <w:lang/>
         </w:rPr>
       </w:pPr>
       <w:r>
@@ -6392,7 +6702,6 @@
           <w:rFonts w:ascii="var(--jp-code-font-family)" w:eastAsia="Times New Roman" w:hAnsi="var(--jp-code-font-family)" w:cs="Courier New"/>
           <w:sz w:val="21"/>
           <w:szCs w:val="21"/>
-          <w:lang/>
         </w:rPr>
         <w:t xml:space="preserve">                                             "you're", "you've", "you'll",</w:t>
       </w:r>
@@ -6423,7 +6732,6 @@
           <w:rFonts w:ascii="var(--jp-code-font-family)" w:eastAsia="Times New Roman" w:hAnsi="var(--jp-code-font-family)" w:cs="Courier New"/>
           <w:sz w:val="21"/>
           <w:szCs w:val="21"/>
-          <w:lang/>
         </w:rPr>
       </w:pPr>
       <w:r>
@@ -6431,7 +6739,6 @@
           <w:rFonts w:ascii="var(--jp-code-font-family)" w:eastAsia="Times New Roman" w:hAnsi="var(--jp-code-font-family)" w:cs="Courier New"/>
           <w:sz w:val="21"/>
           <w:szCs w:val="21"/>
-          <w:lang/>
         </w:rPr>
         <w:t xml:space="preserve">                                             "you'd", 'your', 'yours',</w:t>
       </w:r>
@@ -6462,7 +6769,6 @@
           <w:rFonts w:ascii="var(--jp-code-font-family)" w:eastAsia="Times New Roman" w:hAnsi="var(--jp-code-font-family)" w:cs="Courier New"/>
           <w:sz w:val="21"/>
           <w:szCs w:val="21"/>
-          <w:lang/>
         </w:rPr>
       </w:pPr>
       <w:r>
@@ -6470,7 +6776,6 @@
           <w:rFonts w:ascii="var(--jp-code-font-family)" w:eastAsia="Times New Roman" w:hAnsi="var(--jp-code-font-family)" w:cs="Courier New"/>
           <w:sz w:val="21"/>
           <w:szCs w:val="21"/>
-          <w:lang/>
         </w:rPr>
         <w:t xml:space="preserve">                                             'yourself', 'yourselves', 'he',</w:t>
       </w:r>
@@ -6501,7 +6806,6 @@
           <w:rFonts w:ascii="var(--jp-code-font-family)" w:eastAsia="Times New Roman" w:hAnsi="var(--jp-code-font-family)" w:cs="Courier New"/>
           <w:sz w:val="21"/>
           <w:szCs w:val="21"/>
-          <w:lang/>
         </w:rPr>
       </w:pPr>
       <w:r>
@@ -6509,7 +6813,6 @@
           <w:rFonts w:ascii="var(--jp-code-font-family)" w:eastAsia="Times New Roman" w:hAnsi="var(--jp-code-font-family)" w:cs="Courier New"/>
           <w:sz w:val="21"/>
           <w:szCs w:val="21"/>
-          <w:lang/>
         </w:rPr>
         <w:t xml:space="preserve">                                             'him', 'his', 'himself', 'she',</w:t>
       </w:r>
@@ -6540,7 +6843,6 @@
           <w:rFonts w:ascii="var(--jp-code-font-family)" w:eastAsia="Times New Roman" w:hAnsi="var(--jp-code-font-family)" w:cs="Courier New"/>
           <w:sz w:val="21"/>
           <w:szCs w:val="21"/>
-          <w:lang/>
         </w:rPr>
       </w:pPr>
       <w:r>
@@ -6548,7 +6850,6 @@
           <w:rFonts w:ascii="var(--jp-code-font-family)" w:eastAsia="Times New Roman" w:hAnsi="var(--jp-code-font-family)" w:cs="Courier New"/>
           <w:sz w:val="21"/>
           <w:szCs w:val="21"/>
-          <w:lang/>
         </w:rPr>
         <w:t xml:space="preserve">                                             "she's", 'her', 'hers', 'herself',</w:t>
       </w:r>
@@ -6579,7 +6880,6 @@
           <w:rFonts w:ascii="var(--jp-code-font-family)" w:eastAsia="Times New Roman" w:hAnsi="var(--jp-code-font-family)" w:cs="Courier New"/>
           <w:sz w:val="21"/>
           <w:szCs w:val="21"/>
-          <w:lang/>
         </w:rPr>
       </w:pPr>
       <w:r>
@@ -6587,7 +6887,6 @@
           <w:rFonts w:ascii="var(--jp-code-font-family)" w:eastAsia="Times New Roman" w:hAnsi="var(--jp-code-font-family)" w:cs="Courier New"/>
           <w:sz w:val="21"/>
           <w:szCs w:val="21"/>
-          <w:lang/>
         </w:rPr>
         <w:t xml:space="preserve">                                             'it', "it's", 'its', 'itself', ...],</w:t>
       </w:r>
@@ -6618,7 +6917,6 @@
           <w:rFonts w:ascii="var(--jp-code-font-family)" w:eastAsia="Times New Roman" w:hAnsi="var(--jp-code-font-family)" w:cs="Courier New"/>
           <w:sz w:val="21"/>
           <w:szCs w:val="21"/>
-          <w:lang/>
         </w:rPr>
       </w:pPr>
       <w:r>
@@ -6626,7 +6924,6 @@
           <w:rFonts w:ascii="var(--jp-code-font-family)" w:eastAsia="Times New Roman" w:hAnsi="var(--jp-code-font-family)" w:cs="Courier New"/>
           <w:sz w:val="21"/>
           <w:szCs w:val="21"/>
-          <w:lang/>
         </w:rPr>
         <w:t xml:space="preserve">                                 token_pattern=None,</w:t>
       </w:r>
@@ -6657,7 +6954,6 @@
           <w:rFonts w:ascii="var(--jp-code-font-family)" w:eastAsia="Times New Roman" w:hAnsi="var(--jp-code-font-family)" w:cs="Courier New"/>
           <w:sz w:val="21"/>
           <w:szCs w:val="21"/>
-          <w:lang/>
         </w:rPr>
       </w:pPr>
       <w:r>
@@ -6665,7 +6961,6 @@
           <w:rFonts w:ascii="var(--jp-code-font-family)" w:eastAsia="Times New Roman" w:hAnsi="var(--jp-code-font-family)" w:cs="Courier New"/>
           <w:sz w:val="21"/>
           <w:szCs w:val="21"/>
-          <w:lang/>
         </w:rPr>
         <w:t xml:space="preserve">                                 tokenizer=&lt;bound method TweetTokenizer.tokenize of &lt;nltk.tokenize.casual.TweetTokenizer object at 0x0000016412A47CB0&gt;&gt;)),</w:t>
       </w:r>
@@ -6696,7 +6991,6 @@
           <w:rFonts w:ascii="var(--jp-code-font-family)" w:eastAsia="Times New Roman" w:hAnsi="var(--jp-code-font-family)" w:cs="Courier New"/>
           <w:sz w:val="21"/>
           <w:szCs w:val="21"/>
-          <w:lang/>
         </w:rPr>
       </w:pPr>
       <w:r>
@@ -6704,9 +6998,7 @@
           <w:rFonts w:ascii="var(--jp-code-font-family)" w:eastAsia="Times New Roman" w:hAnsi="var(--jp-code-font-family)" w:cs="Courier New"/>
           <w:sz w:val="21"/>
           <w:szCs w:val="21"/>
-          <w:lang/>
-        </w:rPr>
-        <w:lastRenderedPageBreak/>
+        </w:rPr>
         <w:t xml:space="preserve">                ('smote', SMOTE(random_state=42, sampling_strategy=1)),</w:t>
       </w:r>
     </w:p>
@@ -6736,7 +7028,6 @@
           <w:rFonts w:ascii="var(--jp-code-font-family)" w:eastAsia="Times New Roman" w:hAnsi="var(--jp-code-font-family)" w:cs="Courier New"/>
           <w:sz w:val="21"/>
           <w:szCs w:val="21"/>
-          <w:lang/>
         </w:rPr>
       </w:pPr>
       <w:r>
@@ -6744,7 +7035,6 @@
           <w:rFonts w:ascii="var(--jp-code-font-family)" w:eastAsia="Times New Roman" w:hAnsi="var(--jp-code-font-family)" w:cs="Courier New"/>
           <w:sz w:val="21"/>
           <w:szCs w:val="21"/>
-          <w:lang/>
         </w:rPr>
         <w:t xml:space="preserve">                ('rfc', RandomForestClassifier(random_state=42))])</w:t>
       </w:r>
@@ -6784,17 +7074,19 @@
         <w:spacing w:after="0" w:line="244" w:lineRule="atLeast"/>
         <w:rPr>
           <w:rFonts w:ascii="Courier New" w:eastAsia="Times New Roman" w:hAnsi="Courier New" w:cs="Courier New"/>
-          <w:sz w:val="20"/>
-          <w:szCs w:val="20"/>
-          <w:lang/>
+          <w:b/>
+          <w:bCs/>
+          <w:sz w:val="20"/>
+          <w:szCs w:val="20"/>
         </w:rPr>
       </w:pPr>
       <w:r>
         <w:rPr>
           <w:rFonts w:ascii="Courier New" w:eastAsia="Times New Roman" w:hAnsi="Courier New" w:cs="Courier New"/>
-          <w:sz w:val="20"/>
-          <w:szCs w:val="20"/>
-          <w:lang/>
+          <w:b/>
+          <w:bCs/>
+          <w:sz w:val="20"/>
+          <w:szCs w:val="20"/>
         </w:rPr>
         <w:t>Count Vectorizer:</w:t>
       </w:r>
@@ -6824,17 +7116,19 @@
         <w:spacing w:after="0" w:line="244" w:lineRule="atLeast"/>
         <w:rPr>
           <w:rFonts w:ascii="Courier New" w:eastAsia="Times New Roman" w:hAnsi="Courier New" w:cs="Courier New"/>
-          <w:sz w:val="20"/>
-          <w:szCs w:val="20"/>
-          <w:lang/>
+          <w:b/>
+          <w:bCs/>
+          <w:sz w:val="20"/>
+          <w:szCs w:val="20"/>
         </w:rPr>
       </w:pPr>
       <w:r>
         <w:rPr>
           <w:rFonts w:ascii="Courier New" w:eastAsia="Times New Roman" w:hAnsi="Courier New" w:cs="Courier New"/>
-          <w:sz w:val="20"/>
-          <w:szCs w:val="20"/>
-          <w:lang/>
+          <w:b/>
+          <w:bCs/>
+          <w:sz w:val="20"/>
+          <w:szCs w:val="20"/>
         </w:rPr>
         <w:t xml:space="preserve">              precision    recall  f1-score   support</w:t>
       </w:r>
@@ -6866,7 +7160,6 @@
           <w:rFonts w:ascii="Courier New" w:eastAsia="Times New Roman" w:hAnsi="Courier New" w:cs="Courier New"/>
           <w:sz w:val="20"/>
           <w:szCs w:val="20"/>
-          <w:lang/>
         </w:rPr>
       </w:pPr>
     </w:p>
@@ -6897,7 +7190,6 @@
           <w:rFonts w:ascii="Courier New" w:eastAsia="Times New Roman" w:hAnsi="Courier New" w:cs="Courier New"/>
           <w:sz w:val="20"/>
           <w:szCs w:val="20"/>
-          <w:lang/>
         </w:rPr>
       </w:pPr>
       <w:r>
@@ -6905,7 +7197,6 @@
           <w:rFonts w:ascii="Courier New" w:eastAsia="Times New Roman" w:hAnsi="Courier New" w:cs="Courier New"/>
           <w:sz w:val="20"/>
           <w:szCs w:val="20"/>
-          <w:lang/>
         </w:rPr>
         <w:t xml:space="preserve">           0       0.75      0.62      0.68      1244</w:t>
       </w:r>
@@ -6937,7 +7228,6 @@
           <w:rFonts w:ascii="Courier New" w:eastAsia="Times New Roman" w:hAnsi="Courier New" w:cs="Courier New"/>
           <w:sz w:val="20"/>
           <w:szCs w:val="20"/>
-          <w:lang/>
         </w:rPr>
       </w:pPr>
       <w:r>
@@ -6945,7 +7235,6 @@
           <w:rFonts w:ascii="Courier New" w:eastAsia="Times New Roman" w:hAnsi="Courier New" w:cs="Courier New"/>
           <w:sz w:val="20"/>
           <w:szCs w:val="20"/>
-          <w:lang/>
         </w:rPr>
         <w:t xml:space="preserve">           1       0.51      0.65      0.57       750</w:t>
       </w:r>
@@ -6977,7 +7266,6 @@
           <w:rFonts w:ascii="Courier New" w:eastAsia="Times New Roman" w:hAnsi="Courier New" w:cs="Courier New"/>
           <w:sz w:val="20"/>
           <w:szCs w:val="20"/>
-          <w:lang/>
         </w:rPr>
       </w:pPr>
     </w:p>
@@ -7008,7 +7296,6 @@
           <w:rFonts w:ascii="Courier New" w:eastAsia="Times New Roman" w:hAnsi="Courier New" w:cs="Courier New"/>
           <w:sz w:val="20"/>
           <w:szCs w:val="20"/>
-          <w:lang/>
         </w:rPr>
       </w:pPr>
       <w:r>
@@ -7016,7 +7303,6 @@
           <w:rFonts w:ascii="Courier New" w:eastAsia="Times New Roman" w:hAnsi="Courier New" w:cs="Courier New"/>
           <w:sz w:val="20"/>
           <w:szCs w:val="20"/>
-          <w:lang/>
         </w:rPr>
         <w:t xml:space="preserve">    accuracy                           0.64      1994</w:t>
       </w:r>
@@ -7048,7 +7334,6 @@
           <w:rFonts w:ascii="Courier New" w:eastAsia="Times New Roman" w:hAnsi="Courier New" w:cs="Courier New"/>
           <w:sz w:val="20"/>
           <w:szCs w:val="20"/>
-          <w:lang/>
         </w:rPr>
       </w:pPr>
       <w:r>
@@ -7056,7 +7341,6 @@
           <w:rFonts w:ascii="Courier New" w:eastAsia="Times New Roman" w:hAnsi="Courier New" w:cs="Courier New"/>
           <w:sz w:val="20"/>
           <w:szCs w:val="20"/>
-          <w:lang/>
         </w:rPr>
         <w:t xml:space="preserve">   macro avg       0.63      0.64      0.63      1994</w:t>
       </w:r>
@@ -7088,7 +7372,6 @@
           <w:rFonts w:ascii="Courier New" w:eastAsia="Times New Roman" w:hAnsi="Courier New" w:cs="Courier New"/>
           <w:sz w:val="20"/>
           <w:szCs w:val="20"/>
-          <w:lang/>
         </w:rPr>
       </w:pPr>
       <w:r>
@@ -7096,8 +7379,8 @@
           <w:rFonts w:ascii="Courier New" w:eastAsia="Times New Roman" w:hAnsi="Courier New" w:cs="Courier New"/>
           <w:sz w:val="20"/>
           <w:szCs w:val="20"/>
-          <w:lang/>
-        </w:rPr>
+        </w:rPr>
+        <w:lastRenderedPageBreak/>
         <w:t>weighted avg       0.66      0.64      0.64      1994</w:t>
       </w:r>
     </w:p>
@@ -7324,17 +7607,19 @@
         <w:spacing w:after="0" w:line="244" w:lineRule="atLeast"/>
         <w:rPr>
           <w:rFonts w:ascii="Courier New" w:eastAsia="Times New Roman" w:hAnsi="Courier New" w:cs="Courier New"/>
-          <w:sz w:val="20"/>
-          <w:szCs w:val="20"/>
-          <w:lang/>
+          <w:b/>
+          <w:bCs/>
+          <w:sz w:val="20"/>
+          <w:szCs w:val="20"/>
         </w:rPr>
       </w:pPr>
       <w:r>
         <w:rPr>
           <w:rFonts w:ascii="Courier New" w:eastAsia="Times New Roman" w:hAnsi="Courier New" w:cs="Courier New"/>
-          <w:sz w:val="20"/>
-          <w:szCs w:val="20"/>
-          <w:lang/>
+          <w:b/>
+          <w:bCs/>
+          <w:sz w:val="20"/>
+          <w:szCs w:val="20"/>
         </w:rPr>
         <w:t>Classification Report:</w:t>
       </w:r>
@@ -7364,17 +7649,19 @@
         <w:spacing w:after="0" w:line="244" w:lineRule="atLeast"/>
         <w:rPr>
           <w:rFonts w:ascii="Courier New" w:eastAsia="Times New Roman" w:hAnsi="Courier New" w:cs="Courier New"/>
-          <w:sz w:val="20"/>
-          <w:szCs w:val="20"/>
-          <w:lang/>
+          <w:b/>
+          <w:bCs/>
+          <w:sz w:val="20"/>
+          <w:szCs w:val="20"/>
         </w:rPr>
       </w:pPr>
       <w:r>
         <w:rPr>
           <w:rFonts w:ascii="Courier New" w:eastAsia="Times New Roman" w:hAnsi="Courier New" w:cs="Courier New"/>
-          <w:sz w:val="20"/>
-          <w:szCs w:val="20"/>
-          <w:lang/>
+          <w:b/>
+          <w:bCs/>
+          <w:sz w:val="20"/>
+          <w:szCs w:val="20"/>
         </w:rPr>
         <w:t xml:space="preserve">               precision    recall  f1-score   support</w:t>
       </w:r>
@@ -7406,7 +7693,6 @@
           <w:rFonts w:ascii="Courier New" w:eastAsia="Times New Roman" w:hAnsi="Courier New" w:cs="Courier New"/>
           <w:sz w:val="20"/>
           <w:szCs w:val="20"/>
-          <w:lang/>
         </w:rPr>
       </w:pPr>
     </w:p>
@@ -7437,7 +7723,6 @@
           <w:rFonts w:ascii="Courier New" w:eastAsia="Times New Roman" w:hAnsi="Courier New" w:cs="Courier New"/>
           <w:sz w:val="20"/>
           <w:szCs w:val="20"/>
-          <w:lang/>
         </w:rPr>
       </w:pPr>
       <w:r>
@@ -7445,7 +7730,6 @@
           <w:rFonts w:ascii="Courier New" w:eastAsia="Times New Roman" w:hAnsi="Courier New" w:cs="Courier New"/>
           <w:sz w:val="20"/>
           <w:szCs w:val="20"/>
-          <w:lang/>
         </w:rPr>
         <w:t xml:space="preserve">           0       0.78      0.66      0.72      1244</w:t>
       </w:r>
@@ -7477,7 +7761,6 @@
           <w:rFonts w:ascii="Courier New" w:eastAsia="Times New Roman" w:hAnsi="Courier New" w:cs="Courier New"/>
           <w:sz w:val="20"/>
           <w:szCs w:val="20"/>
-          <w:lang/>
         </w:rPr>
       </w:pPr>
       <w:r>
@@ -7485,7 +7768,6 @@
           <w:rFonts w:ascii="Courier New" w:eastAsia="Times New Roman" w:hAnsi="Courier New" w:cs="Courier New"/>
           <w:sz w:val="20"/>
           <w:szCs w:val="20"/>
-          <w:lang/>
         </w:rPr>
         <w:t xml:space="preserve">           1       0.55      0.69      0.61       750</w:t>
       </w:r>
@@ -7517,7 +7799,6 @@
           <w:rFonts w:ascii="Courier New" w:eastAsia="Times New Roman" w:hAnsi="Courier New" w:cs="Courier New"/>
           <w:sz w:val="20"/>
           <w:szCs w:val="20"/>
-          <w:lang/>
         </w:rPr>
       </w:pPr>
     </w:p>
@@ -7548,7 +7829,6 @@
           <w:rFonts w:ascii="Courier New" w:eastAsia="Times New Roman" w:hAnsi="Courier New" w:cs="Courier New"/>
           <w:sz w:val="20"/>
           <w:szCs w:val="20"/>
-          <w:lang/>
         </w:rPr>
       </w:pPr>
       <w:r>
@@ -7556,7 +7836,6 @@
           <w:rFonts w:ascii="Courier New" w:eastAsia="Times New Roman" w:hAnsi="Courier New" w:cs="Courier New"/>
           <w:sz w:val="20"/>
           <w:szCs w:val="20"/>
-          <w:lang/>
         </w:rPr>
         <w:t xml:space="preserve">    accuracy                           0.67      1994</w:t>
       </w:r>
@@ -7588,7 +7867,6 @@
           <w:rFonts w:ascii="Courier New" w:eastAsia="Times New Roman" w:hAnsi="Courier New" w:cs="Courier New"/>
           <w:sz w:val="20"/>
           <w:szCs w:val="20"/>
-          <w:lang/>
         </w:rPr>
       </w:pPr>
       <w:r>
@@ -7596,7 +7874,6 @@
           <w:rFonts w:ascii="Courier New" w:eastAsia="Times New Roman" w:hAnsi="Courier New" w:cs="Courier New"/>
           <w:sz w:val="20"/>
           <w:szCs w:val="20"/>
-          <w:lang/>
         </w:rPr>
         <w:t xml:space="preserve">   macro avg       0.67      0.68      0.66      1994</w:t>
       </w:r>
@@ -7628,7 +7905,6 @@
           <w:rFonts w:ascii="Courier New" w:eastAsia="Times New Roman" w:hAnsi="Courier New" w:cs="Courier New"/>
           <w:sz w:val="20"/>
           <w:szCs w:val="20"/>
-          <w:lang/>
         </w:rPr>
       </w:pPr>
       <w:r>
@@ -7636,7 +7912,6 @@
           <w:rFonts w:ascii="Courier New" w:eastAsia="Times New Roman" w:hAnsi="Courier New" w:cs="Courier New"/>
           <w:sz w:val="20"/>
           <w:szCs w:val="20"/>
-          <w:lang/>
         </w:rPr>
         <w:t>weighted avg       0.69      0.67      0.68      1994</w:t>
       </w:r>
@@ -7847,17 +8122,19 @@
         <w:spacing w:after="0" w:line="244" w:lineRule="atLeast"/>
         <w:rPr>
           <w:rFonts w:ascii="Courier New" w:eastAsia="Times New Roman" w:hAnsi="Courier New" w:cs="Courier New"/>
-          <w:sz w:val="20"/>
-          <w:szCs w:val="20"/>
-          <w:lang/>
+          <w:b/>
+          <w:bCs/>
+          <w:sz w:val="20"/>
+          <w:szCs w:val="20"/>
         </w:rPr>
       </w:pPr>
       <w:r>
         <w:rPr>
           <w:rFonts w:ascii="Courier New" w:eastAsia="Times New Roman" w:hAnsi="Courier New" w:cs="Courier New"/>
-          <w:sz w:val="20"/>
-          <w:szCs w:val="20"/>
-          <w:lang/>
+          <w:b/>
+          <w:bCs/>
+          <w:sz w:val="20"/>
+          <w:szCs w:val="20"/>
         </w:rPr>
         <w:t>Classification Report:</w:t>
       </w:r>
@@ -7887,17 +8164,19 @@
         <w:spacing w:after="0" w:line="244" w:lineRule="atLeast"/>
         <w:rPr>
           <w:rFonts w:ascii="Courier New" w:eastAsia="Times New Roman" w:hAnsi="Courier New" w:cs="Courier New"/>
-          <w:sz w:val="20"/>
-          <w:szCs w:val="20"/>
-          <w:lang/>
+          <w:b/>
+          <w:bCs/>
+          <w:sz w:val="20"/>
+          <w:szCs w:val="20"/>
         </w:rPr>
       </w:pPr>
       <w:r>
         <w:rPr>
           <w:rFonts w:ascii="Courier New" w:eastAsia="Times New Roman" w:hAnsi="Courier New" w:cs="Courier New"/>
-          <w:sz w:val="20"/>
-          <w:szCs w:val="20"/>
-          <w:lang/>
+          <w:b/>
+          <w:bCs/>
+          <w:sz w:val="20"/>
+          <w:szCs w:val="20"/>
         </w:rPr>
         <w:t xml:space="preserve">               precision    recall  f1-score   support</w:t>
       </w:r>
@@ -7927,9 +8206,10 @@
         <w:spacing w:after="0" w:line="244" w:lineRule="atLeast"/>
         <w:rPr>
           <w:rFonts w:ascii="Courier New" w:eastAsia="Times New Roman" w:hAnsi="Courier New" w:cs="Courier New"/>
-          <w:sz w:val="20"/>
-          <w:szCs w:val="20"/>
-          <w:lang/>
+          <w:b/>
+          <w:bCs/>
+          <w:sz w:val="20"/>
+          <w:szCs w:val="20"/>
         </w:rPr>
       </w:pPr>
     </w:p>
@@ -7960,7 +8240,6 @@
           <w:rFonts w:ascii="Courier New" w:eastAsia="Times New Roman" w:hAnsi="Courier New" w:cs="Courier New"/>
           <w:sz w:val="20"/>
           <w:szCs w:val="20"/>
-          <w:lang/>
         </w:rPr>
       </w:pPr>
       <w:r>
@@ -7968,7 +8247,6 @@
           <w:rFonts w:ascii="Courier New" w:eastAsia="Times New Roman" w:hAnsi="Courier New" w:cs="Courier New"/>
           <w:sz w:val="20"/>
           <w:szCs w:val="20"/>
-          <w:lang/>
         </w:rPr>
         <w:t xml:space="preserve">           0       0.74      0.83      0.78      1244</w:t>
       </w:r>
@@ -8000,7 +8278,6 @@
           <w:rFonts w:ascii="Courier New" w:eastAsia="Times New Roman" w:hAnsi="Courier New" w:cs="Courier New"/>
           <w:sz w:val="20"/>
           <w:szCs w:val="20"/>
-          <w:lang/>
         </w:rPr>
       </w:pPr>
       <w:r>
@@ -8008,7 +8285,6 @@
           <w:rFonts w:ascii="Courier New" w:eastAsia="Times New Roman" w:hAnsi="Courier New" w:cs="Courier New"/>
           <w:sz w:val="20"/>
           <w:szCs w:val="20"/>
-          <w:lang/>
         </w:rPr>
         <w:t xml:space="preserve">           1       0.65      0.52      0.57       750</w:t>
       </w:r>
@@ -8040,7 +8316,6 @@
           <w:rFonts w:ascii="Courier New" w:eastAsia="Times New Roman" w:hAnsi="Courier New" w:cs="Courier New"/>
           <w:sz w:val="20"/>
           <w:szCs w:val="20"/>
-          <w:lang/>
         </w:rPr>
       </w:pPr>
     </w:p>
@@ -8071,7 +8346,6 @@
           <w:rFonts w:ascii="Courier New" w:eastAsia="Times New Roman" w:hAnsi="Courier New" w:cs="Courier New"/>
           <w:sz w:val="20"/>
           <w:szCs w:val="20"/>
-          <w:lang/>
         </w:rPr>
       </w:pPr>
       <w:r>
@@ -8079,7 +8353,6 @@
           <w:rFonts w:ascii="Courier New" w:eastAsia="Times New Roman" w:hAnsi="Courier New" w:cs="Courier New"/>
           <w:sz w:val="20"/>
           <w:szCs w:val="20"/>
-          <w:lang/>
         </w:rPr>
         <w:t xml:space="preserve">    accuracy                           0.71      1994</w:t>
       </w:r>
@@ -8111,7 +8384,6 @@
           <w:rFonts w:ascii="Courier New" w:eastAsia="Times New Roman" w:hAnsi="Courier New" w:cs="Courier New"/>
           <w:sz w:val="20"/>
           <w:szCs w:val="20"/>
-          <w:lang/>
         </w:rPr>
       </w:pPr>
       <w:r>
@@ -8119,7 +8391,6 @@
           <w:rFonts w:ascii="Courier New" w:eastAsia="Times New Roman" w:hAnsi="Courier New" w:cs="Courier New"/>
           <w:sz w:val="20"/>
           <w:szCs w:val="20"/>
-          <w:lang/>
         </w:rPr>
         <w:t xml:space="preserve">   macro avg       0.69      0.67      0.68      1994</w:t>
       </w:r>
@@ -8151,7 +8422,6 @@
           <w:rFonts w:ascii="Courier New" w:eastAsia="Times New Roman" w:hAnsi="Courier New" w:cs="Courier New"/>
           <w:sz w:val="20"/>
           <w:szCs w:val="20"/>
-          <w:lang/>
         </w:rPr>
       </w:pPr>
       <w:r>
@@ -8159,7 +8429,6 @@
           <w:rFonts w:ascii="Courier New" w:eastAsia="Times New Roman" w:hAnsi="Courier New" w:cs="Courier New"/>
           <w:sz w:val="20"/>
           <w:szCs w:val="20"/>
-          <w:lang/>
         </w:rPr>
         <w:t>weighted avg       0.71      0.71      0.70      1994</w:t>
       </w:r>
@@ -8411,7 +8680,6 @@
           <w:rFonts w:ascii="var(--jp-code-font-family)" w:eastAsia="Times New Roman" w:hAnsi="var(--jp-code-font-family)" w:cs="Courier New"/>
           <w:sz w:val="21"/>
           <w:szCs w:val="21"/>
-          <w:lang/>
         </w:rPr>
       </w:pPr>
       <w:r>
@@ -8419,7 +8687,6 @@
           <w:rFonts w:ascii="var(--jp-code-font-family)" w:eastAsia="Times New Roman" w:hAnsi="var(--jp-code-font-family)" w:cs="Courier New"/>
           <w:sz w:val="21"/>
           <w:szCs w:val="21"/>
-          <w:lang/>
         </w:rPr>
         <w:t>Pipeline(steps=[('vectorizer',</w:t>
       </w:r>
@@ -8450,7 +8717,6 @@
           <w:rFonts w:ascii="var(--jp-code-font-family)" w:eastAsia="Times New Roman" w:hAnsi="var(--jp-code-font-family)" w:cs="Courier New"/>
           <w:sz w:val="21"/>
           <w:szCs w:val="21"/>
-          <w:lang/>
         </w:rPr>
       </w:pPr>
       <w:r>
@@ -8458,7 +8724,6 @@
           <w:rFonts w:ascii="var(--jp-code-font-family)" w:eastAsia="Times New Roman" w:hAnsi="var(--jp-code-font-family)" w:cs="Courier New"/>
           <w:sz w:val="21"/>
           <w:szCs w:val="21"/>
-          <w:lang/>
         </w:rPr>
         <w:t xml:space="preserve">                 TfidfVectorizer(stop_words=['i', 'me', 'my', 'myself', 'we',</w:t>
       </w:r>
@@ -8489,7 +8754,6 @@
           <w:rFonts w:ascii="var(--jp-code-font-family)" w:eastAsia="Times New Roman" w:hAnsi="var(--jp-code-font-family)" w:cs="Courier New"/>
           <w:sz w:val="21"/>
           <w:szCs w:val="21"/>
-          <w:lang/>
         </w:rPr>
       </w:pPr>
       <w:r>
@@ -8497,7 +8761,6 @@
           <w:rFonts w:ascii="var(--jp-code-font-family)" w:eastAsia="Times New Roman" w:hAnsi="var(--jp-code-font-family)" w:cs="Courier New"/>
           <w:sz w:val="21"/>
           <w:szCs w:val="21"/>
-          <w:lang/>
         </w:rPr>
         <w:t xml:space="preserve">                                             'our', 'ours', 'ourselves', 'you',</w:t>
       </w:r>
@@ -8528,7 +8791,6 @@
           <w:rFonts w:ascii="var(--jp-code-font-family)" w:eastAsia="Times New Roman" w:hAnsi="var(--jp-code-font-family)" w:cs="Courier New"/>
           <w:sz w:val="21"/>
           <w:szCs w:val="21"/>
-          <w:lang/>
         </w:rPr>
       </w:pPr>
       <w:r>
@@ -8536,7 +8798,6 @@
           <w:rFonts w:ascii="var(--jp-code-font-family)" w:eastAsia="Times New Roman" w:hAnsi="var(--jp-code-font-family)" w:cs="Courier New"/>
           <w:sz w:val="21"/>
           <w:szCs w:val="21"/>
-          <w:lang/>
         </w:rPr>
         <w:t xml:space="preserve">                                             "you're", "you've", "you'll",</w:t>
       </w:r>
@@ -8567,7 +8828,6 @@
           <w:rFonts w:ascii="var(--jp-code-font-family)" w:eastAsia="Times New Roman" w:hAnsi="var(--jp-code-font-family)" w:cs="Courier New"/>
           <w:sz w:val="21"/>
           <w:szCs w:val="21"/>
-          <w:lang/>
         </w:rPr>
       </w:pPr>
       <w:r>
@@ -8575,7 +8835,6 @@
           <w:rFonts w:ascii="var(--jp-code-font-family)" w:eastAsia="Times New Roman" w:hAnsi="var(--jp-code-font-family)" w:cs="Courier New"/>
           <w:sz w:val="21"/>
           <w:szCs w:val="21"/>
-          <w:lang/>
         </w:rPr>
         <w:t xml:space="preserve">                                             "you'd", 'your', 'yours',</w:t>
       </w:r>
@@ -8606,7 +8865,6 @@
           <w:rFonts w:ascii="var(--jp-code-font-family)" w:eastAsia="Times New Roman" w:hAnsi="var(--jp-code-font-family)" w:cs="Courier New"/>
           <w:sz w:val="21"/>
           <w:szCs w:val="21"/>
-          <w:lang/>
         </w:rPr>
       </w:pPr>
       <w:r>
@@ -8614,7 +8872,6 @@
           <w:rFonts w:ascii="var(--jp-code-font-family)" w:eastAsia="Times New Roman" w:hAnsi="var(--jp-code-font-family)" w:cs="Courier New"/>
           <w:sz w:val="21"/>
           <w:szCs w:val="21"/>
-          <w:lang/>
         </w:rPr>
         <w:t xml:space="preserve">                                             'yourself', 'yourselves', 'he',</w:t>
       </w:r>
@@ -8645,7 +8902,6 @@
           <w:rFonts w:ascii="var(--jp-code-font-family)" w:eastAsia="Times New Roman" w:hAnsi="var(--jp-code-font-family)" w:cs="Courier New"/>
           <w:sz w:val="21"/>
           <w:szCs w:val="21"/>
-          <w:lang/>
         </w:rPr>
       </w:pPr>
       <w:r>
@@ -8653,7 +8909,6 @@
           <w:rFonts w:ascii="var(--jp-code-font-family)" w:eastAsia="Times New Roman" w:hAnsi="var(--jp-code-font-family)" w:cs="Courier New"/>
           <w:sz w:val="21"/>
           <w:szCs w:val="21"/>
-          <w:lang/>
         </w:rPr>
         <w:lastRenderedPageBreak/>
         <w:t xml:space="preserve">                                             'him', 'his', 'himself', 'she',</w:t>
@@ -8685,7 +8940,6 @@
           <w:rFonts w:ascii="var(--jp-code-font-family)" w:eastAsia="Times New Roman" w:hAnsi="var(--jp-code-font-family)" w:cs="Courier New"/>
           <w:sz w:val="21"/>
           <w:szCs w:val="21"/>
-          <w:lang/>
         </w:rPr>
       </w:pPr>
       <w:r>
@@ -8693,7 +8947,6 @@
           <w:rFonts w:ascii="var(--jp-code-font-family)" w:eastAsia="Times New Roman" w:hAnsi="var(--jp-code-font-family)" w:cs="Courier New"/>
           <w:sz w:val="21"/>
           <w:szCs w:val="21"/>
-          <w:lang/>
         </w:rPr>
         <w:t xml:space="preserve">                                             "she's", 'her', 'hers', 'herself',</w:t>
       </w:r>
@@ -8724,7 +8977,6 @@
           <w:rFonts w:ascii="var(--jp-code-font-family)" w:eastAsia="Times New Roman" w:hAnsi="var(--jp-code-font-family)" w:cs="Courier New"/>
           <w:sz w:val="21"/>
           <w:szCs w:val="21"/>
-          <w:lang/>
         </w:rPr>
       </w:pPr>
       <w:r>
@@ -8732,7 +8984,6 @@
           <w:rFonts w:ascii="var(--jp-code-font-family)" w:eastAsia="Times New Roman" w:hAnsi="var(--jp-code-font-family)" w:cs="Courier New"/>
           <w:sz w:val="21"/>
           <w:szCs w:val="21"/>
-          <w:lang/>
         </w:rPr>
         <w:t xml:space="preserve">                                             'it', "it's", 'its', 'itself', ...],</w:t>
       </w:r>
@@ -8763,7 +9014,6 @@
           <w:rFonts w:ascii="var(--jp-code-font-family)" w:eastAsia="Times New Roman" w:hAnsi="var(--jp-code-font-family)" w:cs="Courier New"/>
           <w:sz w:val="21"/>
           <w:szCs w:val="21"/>
-          <w:lang/>
         </w:rPr>
       </w:pPr>
       <w:r>
@@ -8771,7 +9021,6 @@
           <w:rFonts w:ascii="var(--jp-code-font-family)" w:eastAsia="Times New Roman" w:hAnsi="var(--jp-code-font-family)" w:cs="Courier New"/>
           <w:sz w:val="21"/>
           <w:szCs w:val="21"/>
-          <w:lang/>
         </w:rPr>
         <w:t xml:space="preserve">                                 token_pattern=None,</w:t>
       </w:r>
@@ -8802,7 +9051,6 @@
           <w:rFonts w:ascii="var(--jp-code-font-family)" w:eastAsia="Times New Roman" w:hAnsi="var(--jp-code-font-family)" w:cs="Courier New"/>
           <w:sz w:val="21"/>
           <w:szCs w:val="21"/>
-          <w:lang/>
         </w:rPr>
       </w:pPr>
       <w:r>
@@ -8810,7 +9058,6 @@
           <w:rFonts w:ascii="var(--jp-code-font-family)" w:eastAsia="Times New Roman" w:hAnsi="var(--jp-code-font-family)" w:cs="Courier New"/>
           <w:sz w:val="21"/>
           <w:szCs w:val="21"/>
-          <w:lang/>
         </w:rPr>
         <w:t xml:space="preserve">                                 tokenizer=&lt;bound method TweetTokenizer.tokenize of &lt;nltk.tokenize.casual.TweetTokenizer object at 0x0000016412A47CB0&gt;&gt;)),</w:t>
       </w:r>
@@ -8841,7 +9088,6 @@
           <w:rFonts w:ascii="var(--jp-code-font-family)" w:eastAsia="Times New Roman" w:hAnsi="var(--jp-code-font-family)" w:cs="Courier New"/>
           <w:sz w:val="21"/>
           <w:szCs w:val="21"/>
-          <w:lang/>
         </w:rPr>
       </w:pPr>
       <w:r>
@@ -8849,7 +9095,6 @@
           <w:rFonts w:ascii="var(--jp-code-font-family)" w:eastAsia="Times New Roman" w:hAnsi="var(--jp-code-font-family)" w:cs="Courier New"/>
           <w:sz w:val="21"/>
           <w:szCs w:val="21"/>
-          <w:lang/>
         </w:rPr>
         <w:t xml:space="preserve">                ('smote', SMOTE(random_state=42, sampling_strategy=1)),</w:t>
       </w:r>
@@ -8880,7 +9125,6 @@
           <w:rFonts w:ascii="var(--jp-code-font-family)" w:eastAsia="Times New Roman" w:hAnsi="var(--jp-code-font-family)" w:cs="Courier New"/>
           <w:sz w:val="21"/>
           <w:szCs w:val="21"/>
-          <w:lang/>
         </w:rPr>
       </w:pPr>
       <w:r>
@@ -8888,7 +9132,6 @@
           <w:rFonts w:ascii="var(--jp-code-font-family)" w:eastAsia="Times New Roman" w:hAnsi="var(--jp-code-font-family)" w:cs="Courier New"/>
           <w:sz w:val="21"/>
           <w:szCs w:val="21"/>
-          <w:lang/>
         </w:rPr>
         <w:t xml:space="preserve">                ('lr', LogisticRegression(random_state=42))])</w:t>
       </w:r>
@@ -8928,9 +9171,10 @@
         <w:spacing w:after="0" w:line="244" w:lineRule="atLeast"/>
         <w:rPr>
           <w:rFonts w:ascii="Courier New" w:eastAsia="Times New Roman" w:hAnsi="Courier New" w:cs="Courier New"/>
-          <w:sz w:val="20"/>
-          <w:szCs w:val="20"/>
-          <w:lang/>
+          <w:b/>
+          <w:bCs/>
+          <w:sz w:val="20"/>
+          <w:szCs w:val="20"/>
         </w:rPr>
       </w:pPr>
       <w:r>
@@ -8938,9 +9182,18 @@
           <w:rFonts w:ascii="Courier New" w:eastAsia="Times New Roman" w:hAnsi="Courier New" w:cs="Courier New"/>
           <w:sz w:val="20"/>
           <w:szCs w:val="20"/>
-          <w:lang/>
-        </w:rPr>
-        <w:t xml:space="preserve">  precision    recall  f1-score   support</w:t>
+        </w:rPr>
+        <w:t xml:space="preserve">  </w:t>
+      </w:r>
+      <w:r>
+        <w:rPr>
+          <w:rFonts w:ascii="Courier New" w:eastAsia="Times New Roman" w:hAnsi="Courier New" w:cs="Courier New"/>
+          <w:b/>
+          <w:bCs/>
+          <w:sz w:val="20"/>
+          <w:szCs w:val="20"/>
+        </w:rPr>
+        <w:t>precision    recall  f1-score   support</w:t>
       </w:r>
     </w:p>
     <w:p>
@@ -8970,7 +9223,6 @@
           <w:rFonts w:ascii="Courier New" w:eastAsia="Times New Roman" w:hAnsi="Courier New" w:cs="Courier New"/>
           <w:sz w:val="20"/>
           <w:szCs w:val="20"/>
-          <w:lang/>
         </w:rPr>
       </w:pPr>
     </w:p>
@@ -9001,7 +9253,6 @@
           <w:rFonts w:ascii="Courier New" w:eastAsia="Times New Roman" w:hAnsi="Courier New" w:cs="Courier New"/>
           <w:sz w:val="20"/>
           <w:szCs w:val="20"/>
-          <w:lang/>
         </w:rPr>
       </w:pPr>
       <w:r>
@@ -9009,7 +9260,6 @@
           <w:rFonts w:ascii="Courier New" w:eastAsia="Times New Roman" w:hAnsi="Courier New" w:cs="Courier New"/>
           <w:sz w:val="20"/>
           <w:szCs w:val="20"/>
-          <w:lang/>
         </w:rPr>
         <w:t xml:space="preserve">           0       0.77      0.74      0.75      1244</w:t>
       </w:r>
@@ -9041,7 +9291,6 @@
           <w:rFonts w:ascii="Courier New" w:eastAsia="Times New Roman" w:hAnsi="Courier New" w:cs="Courier New"/>
           <w:sz w:val="20"/>
           <w:szCs w:val="20"/>
-          <w:lang/>
         </w:rPr>
       </w:pPr>
       <w:r>
@@ -9049,7 +9298,6 @@
           <w:rFonts w:ascii="Courier New" w:eastAsia="Times New Roman" w:hAnsi="Courier New" w:cs="Courier New"/>
           <w:sz w:val="20"/>
           <w:szCs w:val="20"/>
-          <w:lang/>
         </w:rPr>
         <w:t xml:space="preserve">           1       0.59      0.63      0.61       750</w:t>
       </w:r>
@@ -9081,7 +9329,6 @@
           <w:rFonts w:ascii="Courier New" w:eastAsia="Times New Roman" w:hAnsi="Courier New" w:cs="Courier New"/>
           <w:sz w:val="20"/>
           <w:szCs w:val="20"/>
-          <w:lang/>
         </w:rPr>
       </w:pPr>
     </w:p>
@@ -9112,7 +9359,6 @@
           <w:rFonts w:ascii="Courier New" w:eastAsia="Times New Roman" w:hAnsi="Courier New" w:cs="Courier New"/>
           <w:sz w:val="20"/>
           <w:szCs w:val="20"/>
-          <w:lang/>
         </w:rPr>
       </w:pPr>
       <w:r>
@@ -9120,7 +9366,6 @@
           <w:rFonts w:ascii="Courier New" w:eastAsia="Times New Roman" w:hAnsi="Courier New" w:cs="Courier New"/>
           <w:sz w:val="20"/>
           <w:szCs w:val="20"/>
-          <w:lang/>
         </w:rPr>
         <w:t xml:space="preserve">    accuracy                           0.70      1994</w:t>
       </w:r>
@@ -9152,7 +9397,6 @@
           <w:rFonts w:ascii="Courier New" w:eastAsia="Times New Roman" w:hAnsi="Courier New" w:cs="Courier New"/>
           <w:sz w:val="20"/>
           <w:szCs w:val="20"/>
-          <w:lang/>
         </w:rPr>
       </w:pPr>
       <w:r>
@@ -9160,7 +9404,6 @@
           <w:rFonts w:ascii="Courier New" w:eastAsia="Times New Roman" w:hAnsi="Courier New" w:cs="Courier New"/>
           <w:sz w:val="20"/>
           <w:szCs w:val="20"/>
-          <w:lang/>
         </w:rPr>
         <w:t xml:space="preserve">   macro avg       0.68      0.68      0.68      1994</w:t>
       </w:r>
@@ -9192,7 +9435,6 @@
           <w:rFonts w:ascii="Courier New" w:eastAsia="Times New Roman" w:hAnsi="Courier New" w:cs="Courier New"/>
           <w:sz w:val="20"/>
           <w:szCs w:val="20"/>
-          <w:lang/>
         </w:rPr>
       </w:pPr>
       <w:r>
@@ -9200,7 +9442,6 @@
           <w:rFonts w:ascii="Courier New" w:eastAsia="Times New Roman" w:hAnsi="Courier New" w:cs="Courier New"/>
           <w:sz w:val="20"/>
           <w:szCs w:val="20"/>
-          <w:lang/>
         </w:rPr>
         <w:t>weighted avg       0.70      0.70      0.70      1994</w:t>
       </w:r>
@@ -9356,7 +9597,6 @@
           <w:rFonts w:ascii="var(--jp-code-font-family)" w:eastAsia="Times New Roman" w:hAnsi="var(--jp-code-font-family)" w:cs="Courier New"/>
           <w:sz w:val="21"/>
           <w:szCs w:val="21"/>
-          <w:lang/>
         </w:rPr>
       </w:pPr>
       <w:r>
@@ -9364,7 +9604,6 @@
           <w:rFonts w:ascii="var(--jp-code-font-family)" w:eastAsia="Times New Roman" w:hAnsi="var(--jp-code-font-family)" w:cs="Courier New"/>
           <w:sz w:val="21"/>
           <w:szCs w:val="21"/>
-          <w:lang/>
         </w:rPr>
         <w:lastRenderedPageBreak/>
         <w:t>Pipeline(steps=[('vectorizer',</w:t>
@@ -9396,7 +9635,6 @@
           <w:rFonts w:ascii="var(--jp-code-font-family)" w:eastAsia="Times New Roman" w:hAnsi="var(--jp-code-font-family)" w:cs="Courier New"/>
           <w:sz w:val="21"/>
           <w:szCs w:val="21"/>
-          <w:lang/>
         </w:rPr>
       </w:pPr>
       <w:r>
@@ -9404,7 +9642,6 @@
           <w:rFonts w:ascii="var(--jp-code-font-family)" w:eastAsia="Times New Roman" w:hAnsi="var(--jp-code-font-family)" w:cs="Courier New"/>
           <w:sz w:val="21"/>
           <w:szCs w:val="21"/>
-          <w:lang/>
         </w:rPr>
         <w:t xml:space="preserve">                 CountVectorizer(stop_words=['i', 'me', 'my', 'myself', 'we',</w:t>
       </w:r>
@@ -9435,7 +9672,6 @@
           <w:rFonts w:ascii="var(--jp-code-font-family)" w:eastAsia="Times New Roman" w:hAnsi="var(--jp-code-font-family)" w:cs="Courier New"/>
           <w:sz w:val="21"/>
           <w:szCs w:val="21"/>
-          <w:lang/>
         </w:rPr>
       </w:pPr>
       <w:r>
@@ -9443,7 +9679,6 @@
           <w:rFonts w:ascii="var(--jp-code-font-family)" w:eastAsia="Times New Roman" w:hAnsi="var(--jp-code-font-family)" w:cs="Courier New"/>
           <w:sz w:val="21"/>
           <w:szCs w:val="21"/>
-          <w:lang/>
         </w:rPr>
         <w:t xml:space="preserve">                                             'our', 'ours', 'ourselves', 'you',</w:t>
       </w:r>
@@ -9474,7 +9709,6 @@
           <w:rFonts w:ascii="var(--jp-code-font-family)" w:eastAsia="Times New Roman" w:hAnsi="var(--jp-code-font-family)" w:cs="Courier New"/>
           <w:sz w:val="21"/>
           <w:szCs w:val="21"/>
-          <w:lang/>
         </w:rPr>
       </w:pPr>
       <w:r>
@@ -9482,7 +9716,6 @@
           <w:rFonts w:ascii="var(--jp-code-font-family)" w:eastAsia="Times New Roman" w:hAnsi="var(--jp-code-font-family)" w:cs="Courier New"/>
           <w:sz w:val="21"/>
           <w:szCs w:val="21"/>
-          <w:lang/>
         </w:rPr>
         <w:t xml:space="preserve">                                             "you're", "you've", "you'll",</w:t>
       </w:r>
@@ -9513,7 +9746,6 @@
           <w:rFonts w:ascii="var(--jp-code-font-family)" w:eastAsia="Times New Roman" w:hAnsi="var(--jp-code-font-family)" w:cs="Courier New"/>
           <w:sz w:val="21"/>
           <w:szCs w:val="21"/>
-          <w:lang/>
         </w:rPr>
       </w:pPr>
       <w:r>
@@ -9521,7 +9753,6 @@
           <w:rFonts w:ascii="var(--jp-code-font-family)" w:eastAsia="Times New Roman" w:hAnsi="var(--jp-code-font-family)" w:cs="Courier New"/>
           <w:sz w:val="21"/>
           <w:szCs w:val="21"/>
-          <w:lang/>
         </w:rPr>
         <w:t xml:space="preserve">                                             "you'd", 'your', 'yours',</w:t>
       </w:r>
@@ -9552,7 +9783,6 @@
           <w:rFonts w:ascii="var(--jp-code-font-family)" w:eastAsia="Times New Roman" w:hAnsi="var(--jp-code-font-family)" w:cs="Courier New"/>
           <w:sz w:val="21"/>
           <w:szCs w:val="21"/>
-          <w:lang/>
         </w:rPr>
       </w:pPr>
       <w:r>
@@ -9560,7 +9790,6 @@
           <w:rFonts w:ascii="var(--jp-code-font-family)" w:eastAsia="Times New Roman" w:hAnsi="var(--jp-code-font-family)" w:cs="Courier New"/>
           <w:sz w:val="21"/>
           <w:szCs w:val="21"/>
-          <w:lang/>
         </w:rPr>
         <w:t xml:space="preserve">                                             'yourself', 'yourselves', 'he',</w:t>
       </w:r>
@@ -9591,7 +9820,6 @@
           <w:rFonts w:ascii="var(--jp-code-font-family)" w:eastAsia="Times New Roman" w:hAnsi="var(--jp-code-font-family)" w:cs="Courier New"/>
           <w:sz w:val="21"/>
           <w:szCs w:val="21"/>
-          <w:lang/>
         </w:rPr>
       </w:pPr>
       <w:r>
@@ -9599,7 +9827,6 @@
           <w:rFonts w:ascii="var(--jp-code-font-family)" w:eastAsia="Times New Roman" w:hAnsi="var(--jp-code-font-family)" w:cs="Courier New"/>
           <w:sz w:val="21"/>
           <w:szCs w:val="21"/>
-          <w:lang/>
         </w:rPr>
         <w:t xml:space="preserve">                                             'him', 'his', 'himself', 'she',</w:t>
       </w:r>
@@ -9630,7 +9857,6 @@
           <w:rFonts w:ascii="var(--jp-code-font-family)" w:eastAsia="Times New Roman" w:hAnsi="var(--jp-code-font-family)" w:cs="Courier New"/>
           <w:sz w:val="21"/>
           <w:szCs w:val="21"/>
-          <w:lang/>
         </w:rPr>
       </w:pPr>
       <w:r>
@@ -9638,7 +9864,6 @@
           <w:rFonts w:ascii="var(--jp-code-font-family)" w:eastAsia="Times New Roman" w:hAnsi="var(--jp-code-font-family)" w:cs="Courier New"/>
           <w:sz w:val="21"/>
           <w:szCs w:val="21"/>
-          <w:lang/>
         </w:rPr>
         <w:t xml:space="preserve">                                             "she's", 'her', 'hers', 'herself',</w:t>
       </w:r>
@@ -9669,7 +9894,6 @@
           <w:rFonts w:ascii="var(--jp-code-font-family)" w:eastAsia="Times New Roman" w:hAnsi="var(--jp-code-font-family)" w:cs="Courier New"/>
           <w:sz w:val="21"/>
           <w:szCs w:val="21"/>
-          <w:lang/>
         </w:rPr>
       </w:pPr>
       <w:r>
@@ -9677,7 +9901,6 @@
           <w:rFonts w:ascii="var(--jp-code-font-family)" w:eastAsia="Times New Roman" w:hAnsi="var(--jp-code-font-family)" w:cs="Courier New"/>
           <w:sz w:val="21"/>
           <w:szCs w:val="21"/>
-          <w:lang/>
         </w:rPr>
         <w:t xml:space="preserve">                                             'it', "it's", 'its', 'itself', ...],</w:t>
       </w:r>
@@ -9708,7 +9931,6 @@
           <w:rFonts w:ascii="var(--jp-code-font-family)" w:eastAsia="Times New Roman" w:hAnsi="var(--jp-code-font-family)" w:cs="Courier New"/>
           <w:sz w:val="21"/>
           <w:szCs w:val="21"/>
-          <w:lang/>
         </w:rPr>
       </w:pPr>
       <w:r>
@@ -9716,7 +9938,6 @@
           <w:rFonts w:ascii="var(--jp-code-font-family)" w:eastAsia="Times New Roman" w:hAnsi="var(--jp-code-font-family)" w:cs="Courier New"/>
           <w:sz w:val="21"/>
           <w:szCs w:val="21"/>
-          <w:lang/>
         </w:rPr>
         <w:t xml:space="preserve">                                 token_pattern=None,</w:t>
       </w:r>
@@ -9747,7 +9968,6 @@
           <w:rFonts w:ascii="var(--jp-code-font-family)" w:eastAsia="Times New Roman" w:hAnsi="var(--jp-code-font-family)" w:cs="Courier New"/>
           <w:sz w:val="21"/>
           <w:szCs w:val="21"/>
-          <w:lang/>
         </w:rPr>
       </w:pPr>
       <w:r>
@@ -9755,7 +9975,6 @@
           <w:rFonts w:ascii="var(--jp-code-font-family)" w:eastAsia="Times New Roman" w:hAnsi="var(--jp-code-font-family)" w:cs="Courier New"/>
           <w:sz w:val="21"/>
           <w:szCs w:val="21"/>
-          <w:lang/>
         </w:rPr>
         <w:t xml:space="preserve">                                 tokenizer=&lt;bound method TweetTokenizer.tokenize of &lt;nltk.tokenize.casual.TweetTokenizer object at 0x0000016412A47CB0&gt;&gt;)),</w:t>
       </w:r>
@@ -9786,7 +10005,6 @@
           <w:rFonts w:ascii="var(--jp-code-font-family)" w:eastAsia="Times New Roman" w:hAnsi="var(--jp-code-font-family)" w:cs="Courier New"/>
           <w:sz w:val="21"/>
           <w:szCs w:val="21"/>
-          <w:lang/>
         </w:rPr>
       </w:pPr>
       <w:r>
@@ -9794,7 +10012,6 @@
           <w:rFonts w:ascii="var(--jp-code-font-family)" w:eastAsia="Times New Roman" w:hAnsi="var(--jp-code-font-family)" w:cs="Courier New"/>
           <w:sz w:val="21"/>
           <w:szCs w:val="21"/>
-          <w:lang/>
         </w:rPr>
         <w:t xml:space="preserve">                ('smote', SMOTE(random_state=42, sampling_strategy=1)),</w:t>
       </w:r>
@@ -9825,7 +10042,6 @@
           <w:rFonts w:ascii="var(--jp-code-font-family)" w:eastAsia="Times New Roman" w:hAnsi="var(--jp-code-font-family)" w:cs="Courier New"/>
           <w:sz w:val="21"/>
           <w:szCs w:val="21"/>
-          <w:lang/>
         </w:rPr>
       </w:pPr>
       <w:r>
@@ -9833,7 +10049,6 @@
           <w:rFonts w:ascii="var(--jp-code-font-family)" w:eastAsia="Times New Roman" w:hAnsi="var(--jp-code-font-family)" w:cs="Courier New"/>
           <w:sz w:val="21"/>
           <w:szCs w:val="21"/>
-          <w:lang/>
         </w:rPr>
         <w:t xml:space="preserve">                ('lr', LogisticRegression(random_state=42))])</w:t>
       </w:r>
@@ -9879,17 +10094,19 @@
         <w:spacing w:after="0" w:line="244" w:lineRule="atLeast"/>
         <w:rPr>
           <w:rFonts w:ascii="Courier New" w:eastAsia="Times New Roman" w:hAnsi="Courier New" w:cs="Courier New"/>
-          <w:sz w:val="20"/>
-          <w:szCs w:val="20"/>
-          <w:lang/>
+          <w:b/>
+          <w:bCs/>
+          <w:sz w:val="20"/>
+          <w:szCs w:val="20"/>
         </w:rPr>
       </w:pPr>
       <w:r>
         <w:rPr>
           <w:rFonts w:ascii="Courier New" w:eastAsia="Times New Roman" w:hAnsi="Courier New" w:cs="Courier New"/>
-          <w:sz w:val="20"/>
-          <w:szCs w:val="20"/>
-          <w:lang/>
+          <w:b/>
+          <w:bCs/>
+          <w:sz w:val="20"/>
+          <w:szCs w:val="20"/>
         </w:rPr>
         <w:t>Classification Report with CountVectorizer:</w:t>
       </w:r>
@@ -9919,17 +10136,19 @@
         <w:spacing w:after="0" w:line="244" w:lineRule="atLeast"/>
         <w:rPr>
           <w:rFonts w:ascii="Courier New" w:eastAsia="Times New Roman" w:hAnsi="Courier New" w:cs="Courier New"/>
-          <w:sz w:val="20"/>
-          <w:szCs w:val="20"/>
-          <w:lang/>
+          <w:b/>
+          <w:bCs/>
+          <w:sz w:val="20"/>
+          <w:szCs w:val="20"/>
         </w:rPr>
       </w:pPr>
       <w:r>
         <w:rPr>
           <w:rFonts w:ascii="Courier New" w:eastAsia="Times New Roman" w:hAnsi="Courier New" w:cs="Courier New"/>
-          <w:sz w:val="20"/>
-          <w:szCs w:val="20"/>
-          <w:lang/>
+          <w:b/>
+          <w:bCs/>
+          <w:sz w:val="20"/>
+          <w:szCs w:val="20"/>
         </w:rPr>
         <w:t xml:space="preserve">               precision    recall  f1-score   support</w:t>
       </w:r>
@@ -9961,7 +10180,6 @@
           <w:rFonts w:ascii="Courier New" w:eastAsia="Times New Roman" w:hAnsi="Courier New" w:cs="Courier New"/>
           <w:sz w:val="20"/>
           <w:szCs w:val="20"/>
-          <w:lang/>
         </w:rPr>
       </w:pPr>
     </w:p>
@@ -9992,7 +10210,6 @@
           <w:rFonts w:ascii="Courier New" w:eastAsia="Times New Roman" w:hAnsi="Courier New" w:cs="Courier New"/>
           <w:sz w:val="20"/>
           <w:szCs w:val="20"/>
-          <w:lang/>
         </w:rPr>
       </w:pPr>
       <w:r>
@@ -10000,7 +10217,6 @@
           <w:rFonts w:ascii="Courier New" w:eastAsia="Times New Roman" w:hAnsi="Courier New" w:cs="Courier New"/>
           <w:sz w:val="20"/>
           <w:szCs w:val="20"/>
-          <w:lang/>
         </w:rPr>
         <w:t xml:space="preserve">           0       0.75      0.68      0.71      1244</w:t>
       </w:r>
@@ -10032,7 +10248,6 @@
           <w:rFonts w:ascii="Courier New" w:eastAsia="Times New Roman" w:hAnsi="Courier New" w:cs="Courier New"/>
           <w:sz w:val="20"/>
           <w:szCs w:val="20"/>
-          <w:lang/>
         </w:rPr>
       </w:pPr>
       <w:r>
@@ -10040,7 +10255,6 @@
           <w:rFonts w:ascii="Courier New" w:eastAsia="Times New Roman" w:hAnsi="Courier New" w:cs="Courier New"/>
           <w:sz w:val="20"/>
           <w:szCs w:val="20"/>
-          <w:lang/>
         </w:rPr>
         <w:t xml:space="preserve">           1       0.54      0.62      0.58       750</w:t>
       </w:r>
@@ -10072,7 +10286,6 @@
           <w:rFonts w:ascii="Courier New" w:eastAsia="Times New Roman" w:hAnsi="Courier New" w:cs="Courier New"/>
           <w:sz w:val="20"/>
           <w:szCs w:val="20"/>
-          <w:lang/>
         </w:rPr>
       </w:pPr>
     </w:p>
@@ -10103,7 +10316,6 @@
           <w:rFonts w:ascii="Courier New" w:eastAsia="Times New Roman" w:hAnsi="Courier New" w:cs="Courier New"/>
           <w:sz w:val="20"/>
           <w:szCs w:val="20"/>
-          <w:lang/>
         </w:rPr>
       </w:pPr>
       <w:r>
@@ -10111,7 +10323,6 @@
           <w:rFonts w:ascii="Courier New" w:eastAsia="Times New Roman" w:hAnsi="Courier New" w:cs="Courier New"/>
           <w:sz w:val="20"/>
           <w:szCs w:val="20"/>
-          <w:lang/>
         </w:rPr>
         <w:t xml:space="preserve">    accuracy                           0.66      1994</w:t>
       </w:r>
@@ -10143,7 +10354,6 @@
           <w:rFonts w:ascii="Courier New" w:eastAsia="Times New Roman" w:hAnsi="Courier New" w:cs="Courier New"/>
           <w:sz w:val="20"/>
           <w:szCs w:val="20"/>
-          <w:lang/>
         </w:rPr>
       </w:pPr>
       <w:r>
@@ -10151,7 +10361,6 @@
           <w:rFonts w:ascii="Courier New" w:eastAsia="Times New Roman" w:hAnsi="Courier New" w:cs="Courier New"/>
           <w:sz w:val="20"/>
           <w:szCs w:val="20"/>
-          <w:lang/>
         </w:rPr>
         <w:t xml:space="preserve">   macro avg       0.65      0.65      0.65      1994</w:t>
       </w:r>
@@ -10183,7 +10392,6 @@
           <w:rFonts w:ascii="Courier New" w:eastAsia="Times New Roman" w:hAnsi="Courier New" w:cs="Courier New"/>
           <w:sz w:val="20"/>
           <w:szCs w:val="20"/>
-          <w:lang/>
         </w:rPr>
       </w:pPr>
       <w:r>
@@ -10191,7 +10399,6 @@
           <w:rFonts w:ascii="Courier New" w:eastAsia="Times New Roman" w:hAnsi="Courier New" w:cs="Courier New"/>
           <w:sz w:val="20"/>
           <w:szCs w:val="20"/>
-          <w:lang/>
         </w:rPr>
         <w:t>weighted avg       0.67      0.66      0.66      1994</w:t>
       </w:r>
@@ -10305,7 +10512,6 @@
           <w:rFonts w:ascii="Segoe UI" w:eastAsia="Times New Roman" w:hAnsi="Segoe UI" w:cs="Segoe UI"/>
           <w:sz w:val="21"/>
           <w:szCs w:val="21"/>
-          <w:lang/>
         </w:rPr>
       </w:pPr>
       <w:r>
@@ -10313,7 +10519,6 @@
           <w:rFonts w:ascii="Segoe UI" w:eastAsia="Times New Roman" w:hAnsi="Segoe UI" w:cs="Segoe UI"/>
           <w:sz w:val="21"/>
           <w:szCs w:val="21"/>
-          <w:lang/>
         </w:rPr>
         <w:t>TfidfVectorizer is the better choice in this scenario as it demonstrates higher accuracy, better precision, recall, and F1-score for both classes. The overall macro and weighted averages also favor the TfidfVectorizer, indicating that it provides better performance for the logistic regression model on this dataset.</w:t>
       </w:r>
@@ -10340,7 +10545,13 @@
         <w:rPr>
           <w:rFonts w:ascii="Segoe UI" w:hAnsi="Segoe UI" w:cs="Segoe UI"/>
         </w:rPr>
-        <w:t>GridSearch on Logistic Regression</w:t>
+        <w:t>GridSearc</w:t>
+      </w:r>
+      <w:r>
+        <w:rPr>
+          <w:rFonts w:ascii="Segoe UI" w:hAnsi="Segoe UI" w:cs="Segoe UI"/>
+        </w:rPr>
+        <w:t>h on Logistic Regression</w:t>
       </w:r>
     </w:p>
     <w:p>
@@ -10368,17 +10579,19 @@
         <w:spacing w:after="0" w:line="244" w:lineRule="atLeast"/>
         <w:rPr>
           <w:rFonts w:ascii="Courier New" w:eastAsia="Times New Roman" w:hAnsi="Courier New" w:cs="Courier New"/>
-          <w:sz w:val="20"/>
-          <w:szCs w:val="20"/>
-          <w:lang/>
+          <w:b/>
+          <w:bCs/>
+          <w:sz w:val="20"/>
+          <w:szCs w:val="20"/>
         </w:rPr>
       </w:pPr>
       <w:r>
         <w:rPr>
           <w:rFonts w:ascii="Courier New" w:eastAsia="Times New Roman" w:hAnsi="Courier New" w:cs="Courier New"/>
-          <w:sz w:val="20"/>
-          <w:szCs w:val="20"/>
-          <w:lang/>
+          <w:b/>
+          <w:bCs/>
+          <w:sz w:val="20"/>
+          <w:szCs w:val="20"/>
         </w:rPr>
         <w:t xml:space="preserve">              precision    recall  f1-score   support</w:t>
       </w:r>
@@ -10410,7 +10623,6 @@
           <w:rFonts w:ascii="Courier New" w:eastAsia="Times New Roman" w:hAnsi="Courier New" w:cs="Courier New"/>
           <w:sz w:val="20"/>
           <w:szCs w:val="20"/>
-          <w:lang/>
         </w:rPr>
       </w:pPr>
     </w:p>
@@ -10441,7 +10653,6 @@
           <w:rFonts w:ascii="Courier New" w:eastAsia="Times New Roman" w:hAnsi="Courier New" w:cs="Courier New"/>
           <w:sz w:val="20"/>
           <w:szCs w:val="20"/>
-          <w:lang/>
         </w:rPr>
       </w:pPr>
       <w:r>
@@ -10449,7 +10660,6 @@
           <w:rFonts w:ascii="Courier New" w:eastAsia="Times New Roman" w:hAnsi="Courier New" w:cs="Courier New"/>
           <w:sz w:val="20"/>
           <w:szCs w:val="20"/>
-          <w:lang/>
         </w:rPr>
         <w:t xml:space="preserve">           0       0.77      0.74      0.75      1244</w:t>
       </w:r>
@@ -10481,7 +10691,6 @@
           <w:rFonts w:ascii="Courier New" w:eastAsia="Times New Roman" w:hAnsi="Courier New" w:cs="Courier New"/>
           <w:sz w:val="20"/>
           <w:szCs w:val="20"/>
-          <w:lang/>
         </w:rPr>
       </w:pPr>
       <w:r>
@@ -10489,7 +10698,6 @@
           <w:rFonts w:ascii="Courier New" w:eastAsia="Times New Roman" w:hAnsi="Courier New" w:cs="Courier New"/>
           <w:sz w:val="20"/>
           <w:szCs w:val="20"/>
-          <w:lang/>
         </w:rPr>
         <w:t xml:space="preserve">           1       0.59      0.63      0.61       750</w:t>
       </w:r>
@@ -10521,7 +10729,6 @@
           <w:rFonts w:ascii="Courier New" w:eastAsia="Times New Roman" w:hAnsi="Courier New" w:cs="Courier New"/>
           <w:sz w:val="20"/>
           <w:szCs w:val="20"/>
-          <w:lang/>
         </w:rPr>
       </w:pPr>
     </w:p>
@@ -10552,7 +10759,6 @@
           <w:rFonts w:ascii="Courier New" w:eastAsia="Times New Roman" w:hAnsi="Courier New" w:cs="Courier New"/>
           <w:sz w:val="20"/>
           <w:szCs w:val="20"/>
-          <w:lang/>
         </w:rPr>
       </w:pPr>
       <w:r>
@@ -10560,7 +10766,6 @@
           <w:rFonts w:ascii="Courier New" w:eastAsia="Times New Roman" w:hAnsi="Courier New" w:cs="Courier New"/>
           <w:sz w:val="20"/>
           <w:szCs w:val="20"/>
-          <w:lang/>
         </w:rPr>
         <w:t xml:space="preserve">    accuracy                           0.70      1994</w:t>
       </w:r>
@@ -10592,7 +10797,6 @@
           <w:rFonts w:ascii="Courier New" w:eastAsia="Times New Roman" w:hAnsi="Courier New" w:cs="Courier New"/>
           <w:sz w:val="20"/>
           <w:szCs w:val="20"/>
-          <w:lang/>
         </w:rPr>
       </w:pPr>
       <w:r>
@@ -10600,7 +10804,6 @@
           <w:rFonts w:ascii="Courier New" w:eastAsia="Times New Roman" w:hAnsi="Courier New" w:cs="Courier New"/>
           <w:sz w:val="20"/>
           <w:szCs w:val="20"/>
-          <w:lang/>
         </w:rPr>
         <w:t xml:space="preserve">   macro avg       0.68      0.68      0.68      1994</w:t>
       </w:r>
@@ -10632,7 +10835,6 @@
           <w:rFonts w:ascii="Courier New" w:eastAsia="Times New Roman" w:hAnsi="Courier New" w:cs="Courier New"/>
           <w:sz w:val="20"/>
           <w:szCs w:val="20"/>
-          <w:lang/>
         </w:rPr>
       </w:pPr>
       <w:r>
@@ -10640,7 +10842,6 @@
           <w:rFonts w:ascii="Courier New" w:eastAsia="Times New Roman" w:hAnsi="Courier New" w:cs="Courier New"/>
           <w:sz w:val="20"/>
           <w:szCs w:val="20"/>
-          <w:lang/>
         </w:rPr>
         <w:t>weighted avg       0.70      0.70      0.70      1994</w:t>
       </w:r>
@@ -10753,7 +10954,6 @@
           <w:bCs/>
           <w:sz w:val="36"/>
           <w:szCs w:val="36"/>
-          <w:lang/>
         </w:rPr>
       </w:pPr>
       <w:r>
@@ -10763,7 +10963,6 @@
           <w:bCs/>
           <w:sz w:val="36"/>
           <w:szCs w:val="36"/>
-          <w:lang/>
         </w:rPr>
         <w:t>Modeling Conclusion: random forest model with combined features has the best results. With an Accuracy: 0.71 Recall for Class 0: 0.83 ,AUC Score: 75</w:t>
       </w:r>
@@ -10780,7 +10979,6 @@
           <w:rFonts w:ascii="var(--jp-content-font-family)" w:eastAsia="Times New Roman" w:hAnsi="var(--jp-content-font-family)" w:cs="Times New Roman"/>
           <w:sz w:val="20"/>
           <w:szCs w:val="20"/>
-          <w:lang/>
         </w:rPr>
       </w:pPr>
       <w:r>
@@ -10788,7 +10986,6 @@
           <w:rFonts w:ascii="var(--jp-content-font-family)" w:eastAsia="Times New Roman" w:hAnsi="var(--jp-content-font-family)" w:cs="Times New Roman"/>
           <w:sz w:val="20"/>
           <w:szCs w:val="20"/>
-          <w:lang/>
         </w:rPr>
         <w:t>Based on the analysis, the model with Combined Features, SMOTE, and RandomForestClassifier generally performs the best, especially in terms of accuracy, precision, and recall for negative sentiment (Class 0). It also ties with the Tuned Logistic Regression in several other metrics, including AUC.</w:t>
       </w:r>
@@ -10805,7 +11002,6 @@
           <w:rFonts w:ascii="var(--jp-content-font-family)" w:eastAsia="Times New Roman" w:hAnsi="var(--jp-content-font-family)" w:cs="Times New Roman"/>
           <w:sz w:val="20"/>
           <w:szCs w:val="20"/>
-          <w:lang/>
         </w:rPr>
       </w:pPr>
       <w:r>
@@ -10813,7 +11009,6 @@
           <w:rFonts w:ascii="var(--jp-content-font-family)" w:eastAsia="Times New Roman" w:hAnsi="var(--jp-content-font-family)" w:cs="Times New Roman"/>
           <w:sz w:val="20"/>
           <w:szCs w:val="20"/>
-          <w:lang/>
         </w:rPr>
         <w:t>Given our goal of extracting useful information from tweets on Apple and Google products and exploring the emotion distribution, the Pipeline with Combined Features, SMOTE, and RandomForestClassifier is the best model to use for your project. It provides a good balance of precision, recall, and overall accuracy, making it suitable for analyzing sentiment in tweets.</w:t>
       </w:r>
@@ -11088,15 +11283,7 @@
           <w:sz w:val="21"/>
           <w:szCs w:val="21"/>
         </w:rPr>
-        <w:t xml:space="preserve"> Highlight </w:t>
-      </w:r>
-      <w:r>
-        <w:rPr>
-          <w:rFonts w:ascii="Segoe UI" w:hAnsi="Segoe UI" w:cs="Segoe UI"/>
-          <w:sz w:val="21"/>
-          <w:szCs w:val="21"/>
-        </w:rPr>
-        <w:t>features</w:t>
+        <w:t> Highlight features</w:t>
       </w:r>
       <w:r>
         <w:rPr>
@@ -14330,7 +14517,7 @@
   <w:abstractNum w:abstractNumId="15" w15:restartNumberingAfterBreak="0">
     <w:nsid w:val="2FCC726D"/>
     <w:multiLevelType w:val="hybridMultilevel"/>
-    <w:tmpl w:val="5C34923E"/>
+    <w:tmpl w:val="BA8AE81E"/>
     <w:lvl w:ilvl="0" w:tplc="20000001">
       <w:start w:val="1"/>
       <w:numFmt w:val="bullet"/>
@@ -18236,6 +18423,11 @@
       <w:szCs w:val="20"/>
     </w:rPr>
   </w:style>
+  <w:style w:type="character" w:customStyle="1" w:styleId="overflow-hidden">
+    <w:name w:val="overflow-hidden"/>
+    <w:basedOn w:val="DefaultParagraphFont"/>
+    <w:rsid w:val="00250A9D"/>
+  </w:style>
 </w:styles>
 </file>
 
